--- a/doc/word/ffe-guide.docx
+++ b/doc/word/ffe-guide.docx
@@ -1,6 +1,6 @@
 
 <file path=word/document.xml><?xml version="1.0" encoding="utf-8"?>
-<w:document xmlns:mv="urn:schemas-microsoft-com:mac:vml" xmlns:mo="http://schemas.microsoft.com/office/mac/office/2008/main" xmlns:ve="http://schemas.openxmlformats.org/markup-compatibility/2006" xmlns:o="urn:schemas-microsoft-com:office:office" xmlns:r="http://schemas.openxmlformats.org/officeDocument/2006/relationships" xmlns:m="http://schemas.openxmlformats.org/officeDocument/2006/math" xmlns:v="urn:schemas-microsoft-com:vml" xmlns:w10="urn:schemas-microsoft-com:office:word" xmlns:w="http://schemas.openxmlformats.org/wordprocessingml/2006/main" xmlns:wne="http://schemas.microsoft.com/office/word/2006/wordml" xmlns:wp="http://schemas.openxmlformats.org/drawingml/2006/wordprocessingDrawing" ve:Ignorable="mv" ve:PreserveAttributes="mv:*">
+<w:document xmlns:wpc="http://schemas.microsoft.com/office/word/2010/wordprocessingCanvas" xmlns:mo="http://schemas.microsoft.com/office/mac/office/2008/main" xmlns:mc="http://schemas.openxmlformats.org/markup-compatibility/2006" xmlns:mv="urn:schemas-microsoft-com:mac:vml" xmlns:o="urn:schemas-microsoft-com:office:office" xmlns:r="http://schemas.openxmlformats.org/officeDocument/2006/relationships" xmlns:m="http://schemas.openxmlformats.org/officeDocument/2006/math" xmlns:v="urn:schemas-microsoft-com:vml" xmlns:wp14="http://schemas.microsoft.com/office/word/2010/wordprocessingDrawing" xmlns:wp="http://schemas.openxmlformats.org/drawingml/2006/wordprocessingDrawing" xmlns:w10="urn:schemas-microsoft-com:office:word" xmlns:w="http://schemas.openxmlformats.org/wordprocessingml/2006/main" xmlns:w14="http://schemas.microsoft.com/office/word/2010/wordml" xmlns:wpg="http://schemas.microsoft.com/office/word/2010/wordprocessingGroup" xmlns:wpi="http://schemas.microsoft.com/office/word/2010/wordprocessingInk" xmlns:wne="http://schemas.microsoft.com/office/word/2006/wordml" xmlns:wps="http://schemas.microsoft.com/office/word/2010/wordprocessingShape" mc:Ignorable="w14 wp14">
   <w:body>
     <w:p>
       <w:pPr>
@@ -45,6 +45,16 @@
     <w:p>
       <w:pPr>
         <w:pStyle w:val="NormalWeb"/>
+        <w:rPr>
+          <w:b/>
+          <w:sz w:val="32"/>
+          <w:szCs w:val="32"/>
+        </w:rPr>
+      </w:pPr>
+    </w:p>
+    <w:p>
+      <w:pPr>
+        <w:pStyle w:val="NormalWeb"/>
         <w:jc w:val="center"/>
         <w:rPr>
           <w:b/>
@@ -126,7 +136,7 @@
           <w:sz w:val="32"/>
           <w:szCs w:val="32"/>
         </w:rPr>
-        <w:t>Version 5.0    February 2009</w:t>
+        <w:t>Version 6.0    October 2011</w:t>
       </w:r>
     </w:p>
     <w:p>
@@ -146,18 +156,26 @@
           <w:szCs w:val="32"/>
         </w:rPr>
         <w:br w:type="page"/>
-        <w:t>Table of Contents</w:t>
-      </w:r>
-    </w:p>
-    <w:p>
-      <w:pPr>
-        <w:pStyle w:val="NormalWeb"/>
-        <w:jc w:val="center"/>
+      </w:r>
+      <w:r>
         <w:rPr>
           <w:b/>
           <w:sz w:val="32"/>
           <w:szCs w:val="32"/>
         </w:rPr>
+        <w:lastRenderedPageBreak/>
+        <w:t>Table of Contents</w:t>
+      </w:r>
+    </w:p>
+    <w:p>
+      <w:pPr>
+        <w:pStyle w:val="NormalWeb"/>
+        <w:jc w:val="center"/>
+        <w:rPr>
+          <w:b/>
+          <w:sz w:val="32"/>
+          <w:szCs w:val="32"/>
+        </w:rPr>
       </w:pPr>
     </w:p>
     <w:p>
@@ -221,6 +239,7 @@
         <w:r>
           <w:rPr>
             <w:noProof/>
+            <w:webHidden/>
           </w:rPr>
         </w:r>
         <w:r>
@@ -289,6 +308,7 @@
         <w:r>
           <w:rPr>
             <w:noProof/>
+            <w:webHidden/>
           </w:rPr>
         </w:r>
         <w:r>
@@ -357,6 +377,7 @@
         <w:r>
           <w:rPr>
             <w:noProof/>
+            <w:webHidden/>
           </w:rPr>
         </w:r>
         <w:r>
@@ -425,6 +446,7 @@
         <w:r>
           <w:rPr>
             <w:noProof/>
+            <w:webHidden/>
           </w:rPr>
         </w:r>
         <w:r>
@@ -508,6 +530,7 @@
         <w:r>
           <w:rPr>
             <w:noProof/>
+            <w:webHidden/>
           </w:rPr>
         </w:r>
         <w:r>
@@ -591,6 +614,7 @@
         <w:r>
           <w:rPr>
             <w:noProof/>
+            <w:webHidden/>
           </w:rPr>
         </w:r>
         <w:r>
@@ -674,6 +698,7 @@
         <w:r>
           <w:rPr>
             <w:noProof/>
+            <w:webHidden/>
           </w:rPr>
         </w:r>
         <w:r>
@@ -742,6 +767,7 @@
         <w:r>
           <w:rPr>
             <w:noProof/>
+            <w:webHidden/>
           </w:rPr>
         </w:r>
         <w:r>
@@ -825,6 +851,7 @@
         <w:r>
           <w:rPr>
             <w:noProof/>
+            <w:webHidden/>
           </w:rPr>
         </w:r>
         <w:r>
@@ -908,6 +935,7 @@
         <w:r>
           <w:rPr>
             <w:noProof/>
+            <w:webHidden/>
           </w:rPr>
         </w:r>
         <w:r>
@@ -991,6 +1019,7 @@
         <w:r>
           <w:rPr>
             <w:noProof/>
+            <w:webHidden/>
           </w:rPr>
         </w:r>
         <w:r>
@@ -1074,6 +1103,7 @@
         <w:r>
           <w:rPr>
             <w:noProof/>
+            <w:webHidden/>
           </w:rPr>
         </w:r>
         <w:r>
@@ -1157,6 +1187,7 @@
         <w:r>
           <w:rPr>
             <w:noProof/>
+            <w:webHidden/>
           </w:rPr>
         </w:r>
         <w:r>
@@ -1225,6 +1256,7 @@
         <w:r>
           <w:rPr>
             <w:noProof/>
+            <w:webHidden/>
           </w:rPr>
         </w:r>
         <w:r>
@@ -1308,6 +1340,7 @@
         <w:r>
           <w:rPr>
             <w:noProof/>
+            <w:webHidden/>
           </w:rPr>
         </w:r>
         <w:r>
@@ -1390,6 +1423,7 @@
         <w:r>
           <w:rPr>
             <w:noProof/>
+            <w:webHidden/>
           </w:rPr>
         </w:r>
         <w:r>
@@ -1472,6 +1506,7 @@
         <w:r>
           <w:rPr>
             <w:noProof/>
+            <w:webHidden/>
           </w:rPr>
         </w:r>
         <w:r>
@@ -1554,6 +1589,7 @@
         <w:r>
           <w:rPr>
             <w:noProof/>
+            <w:webHidden/>
           </w:rPr>
         </w:r>
         <w:r>
@@ -1636,6 +1672,7 @@
         <w:r>
           <w:rPr>
             <w:noProof/>
+            <w:webHidden/>
           </w:rPr>
         </w:r>
         <w:r>
@@ -1718,6 +1755,7 @@
         <w:r>
           <w:rPr>
             <w:noProof/>
+            <w:webHidden/>
           </w:rPr>
         </w:r>
         <w:r>
@@ -1800,6 +1838,7 @@
         <w:r>
           <w:rPr>
             <w:noProof/>
+            <w:webHidden/>
           </w:rPr>
         </w:r>
         <w:r>
@@ -1882,6 +1921,7 @@
         <w:r>
           <w:rPr>
             <w:noProof/>
+            <w:webHidden/>
           </w:rPr>
         </w:r>
         <w:r>
@@ -1964,6 +2004,7 @@
         <w:r>
           <w:rPr>
             <w:noProof/>
+            <w:webHidden/>
           </w:rPr>
         </w:r>
         <w:r>
@@ -2047,6 +2088,7 @@
         <w:r>
           <w:rPr>
             <w:noProof/>
+            <w:webHidden/>
           </w:rPr>
         </w:r>
         <w:r>
@@ -2129,6 +2171,7 @@
         <w:r>
           <w:rPr>
             <w:noProof/>
+            <w:webHidden/>
           </w:rPr>
         </w:r>
         <w:r>
@@ -2211,6 +2254,7 @@
         <w:r>
           <w:rPr>
             <w:noProof/>
+            <w:webHidden/>
           </w:rPr>
         </w:r>
         <w:r>
@@ -2293,6 +2337,7 @@
         <w:r>
           <w:rPr>
             <w:noProof/>
+            <w:webHidden/>
           </w:rPr>
         </w:r>
         <w:r>
@@ -2375,6 +2420,7 @@
         <w:r>
           <w:rPr>
             <w:noProof/>
+            <w:webHidden/>
           </w:rPr>
         </w:r>
         <w:r>
@@ -2457,6 +2503,7 @@
         <w:r>
           <w:rPr>
             <w:noProof/>
+            <w:webHidden/>
           </w:rPr>
         </w:r>
         <w:r>
@@ -2539,6 +2586,7 @@
         <w:r>
           <w:rPr>
             <w:noProof/>
+            <w:webHidden/>
           </w:rPr>
         </w:r>
         <w:r>
@@ -2621,6 +2669,7 @@
         <w:r>
           <w:rPr>
             <w:noProof/>
+            <w:webHidden/>
           </w:rPr>
         </w:r>
         <w:r>
@@ -2703,6 +2752,7 @@
         <w:r>
           <w:rPr>
             <w:noProof/>
+            <w:webHidden/>
           </w:rPr>
         </w:r>
         <w:r>
@@ -2786,6 +2836,7 @@
         <w:r>
           <w:rPr>
             <w:noProof/>
+            <w:webHidden/>
           </w:rPr>
         </w:r>
         <w:r>
@@ -2868,6 +2919,7 @@
         <w:r>
           <w:rPr>
             <w:noProof/>
+            <w:webHidden/>
           </w:rPr>
         </w:r>
         <w:r>
@@ -2882,7 +2934,7 @@
             <w:noProof/>
             <w:webHidden/>
           </w:rPr>
-          <w:t>15</w:t>
+          <w:t>14</w:t>
         </w:r>
         <w:r>
           <w:rPr>
@@ -2950,6 +3002,7 @@
         <w:r>
           <w:rPr>
             <w:noProof/>
+            <w:webHidden/>
           </w:rPr>
         </w:r>
         <w:r>
@@ -3032,6 +3085,7 @@
         <w:r>
           <w:rPr>
             <w:noProof/>
+            <w:webHidden/>
           </w:rPr>
         </w:r>
         <w:r>
@@ -3114,6 +3168,7 @@
         <w:r>
           <w:rPr>
             <w:noProof/>
+            <w:webHidden/>
           </w:rPr>
         </w:r>
         <w:r>
@@ -3196,6 +3251,7 @@
         <w:r>
           <w:rPr>
             <w:noProof/>
+            <w:webHidden/>
           </w:rPr>
         </w:r>
         <w:r>
@@ -3278,6 +3334,7 @@
         <w:r>
           <w:rPr>
             <w:noProof/>
+            <w:webHidden/>
           </w:rPr>
         </w:r>
         <w:r>
@@ -3360,6 +3417,7 @@
         <w:r>
           <w:rPr>
             <w:noProof/>
+            <w:webHidden/>
           </w:rPr>
         </w:r>
         <w:r>
@@ -3442,6 +3500,7 @@
         <w:r>
           <w:rPr>
             <w:noProof/>
+            <w:webHidden/>
           </w:rPr>
         </w:r>
         <w:r>
@@ -3524,6 +3583,7 @@
         <w:r>
           <w:rPr>
             <w:noProof/>
+            <w:webHidden/>
           </w:rPr>
         </w:r>
         <w:r>
@@ -3606,6 +3666,7 @@
         <w:r>
           <w:rPr>
             <w:noProof/>
+            <w:webHidden/>
           </w:rPr>
         </w:r>
         <w:r>
@@ -3688,6 +3749,7 @@
         <w:r>
           <w:rPr>
             <w:noProof/>
+            <w:webHidden/>
           </w:rPr>
         </w:r>
         <w:r>
@@ -3770,6 +3832,7 @@
         <w:r>
           <w:rPr>
             <w:noProof/>
+            <w:webHidden/>
           </w:rPr>
         </w:r>
         <w:r>
@@ -3853,6 +3916,7 @@
         <w:r>
           <w:rPr>
             <w:noProof/>
+            <w:webHidden/>
           </w:rPr>
         </w:r>
         <w:r>
@@ -3935,6 +3999,7 @@
         <w:r>
           <w:rPr>
             <w:noProof/>
+            <w:webHidden/>
           </w:rPr>
         </w:r>
         <w:r>
@@ -4017,6 +4082,7 @@
         <w:r>
           <w:rPr>
             <w:noProof/>
+            <w:webHidden/>
           </w:rPr>
         </w:r>
         <w:r>
@@ -4099,6 +4165,7 @@
         <w:r>
           <w:rPr>
             <w:noProof/>
+            <w:webHidden/>
           </w:rPr>
         </w:r>
         <w:r>
@@ -4181,6 +4248,7 @@
         <w:r>
           <w:rPr>
             <w:noProof/>
+            <w:webHidden/>
           </w:rPr>
         </w:r>
         <w:r>
@@ -4195,7 +4263,7 @@
             <w:noProof/>
             <w:webHidden/>
           </w:rPr>
-          <w:t>16</w:t>
+          <w:t>15</w:t>
         </w:r>
         <w:r>
           <w:rPr>
@@ -4263,6 +4331,7 @@
         <w:r>
           <w:rPr>
             <w:noProof/>
+            <w:webHidden/>
           </w:rPr>
         </w:r>
         <w:r>
@@ -4345,6 +4414,7 @@
         <w:r>
           <w:rPr>
             <w:noProof/>
+            <w:webHidden/>
           </w:rPr>
         </w:r>
         <w:r>
@@ -4427,6 +4497,7 @@
         <w:r>
           <w:rPr>
             <w:noProof/>
+            <w:webHidden/>
           </w:rPr>
         </w:r>
         <w:r>
@@ -4509,6 +4580,7 @@
         <w:r>
           <w:rPr>
             <w:noProof/>
+            <w:webHidden/>
           </w:rPr>
         </w:r>
         <w:r>
@@ -4591,6 +4663,7 @@
         <w:r>
           <w:rPr>
             <w:noProof/>
+            <w:webHidden/>
           </w:rPr>
         </w:r>
         <w:r>
@@ -4673,6 +4746,7 @@
         <w:r>
           <w:rPr>
             <w:noProof/>
+            <w:webHidden/>
           </w:rPr>
         </w:r>
         <w:r>
@@ -4756,6 +4830,7 @@
         <w:r>
           <w:rPr>
             <w:noProof/>
+            <w:webHidden/>
           </w:rPr>
         </w:r>
         <w:r>
@@ -4838,6 +4913,7 @@
         <w:r>
           <w:rPr>
             <w:noProof/>
+            <w:webHidden/>
           </w:rPr>
         </w:r>
         <w:r>
@@ -4920,6 +4996,7 @@
         <w:r>
           <w:rPr>
             <w:noProof/>
+            <w:webHidden/>
           </w:rPr>
         </w:r>
         <w:r>
@@ -5002,6 +5079,7 @@
         <w:r>
           <w:rPr>
             <w:noProof/>
+            <w:webHidden/>
           </w:rPr>
         </w:r>
         <w:r>
@@ -5084,6 +5162,7 @@
         <w:r>
           <w:rPr>
             <w:noProof/>
+            <w:webHidden/>
           </w:rPr>
         </w:r>
         <w:r>
@@ -5166,6 +5245,7 @@
         <w:r>
           <w:rPr>
             <w:noProof/>
+            <w:webHidden/>
           </w:rPr>
         </w:r>
         <w:r>
@@ -5248,6 +5328,7 @@
         <w:r>
           <w:rPr>
             <w:noProof/>
+            <w:webHidden/>
           </w:rPr>
         </w:r>
         <w:r>
@@ -5330,6 +5411,7 @@
         <w:r>
           <w:rPr>
             <w:noProof/>
+            <w:webHidden/>
           </w:rPr>
         </w:r>
         <w:r>
@@ -5412,6 +5494,7 @@
         <w:r>
           <w:rPr>
             <w:noProof/>
+            <w:webHidden/>
           </w:rPr>
         </w:r>
         <w:r>
@@ -5494,6 +5577,7 @@
         <w:r>
           <w:rPr>
             <w:noProof/>
+            <w:webHidden/>
           </w:rPr>
         </w:r>
         <w:r>
@@ -5577,6 +5661,7 @@
         <w:r>
           <w:rPr>
             <w:noProof/>
+            <w:webHidden/>
           </w:rPr>
         </w:r>
         <w:r>
@@ -5659,6 +5744,7 @@
         <w:r>
           <w:rPr>
             <w:noProof/>
+            <w:webHidden/>
           </w:rPr>
         </w:r>
         <w:r>
@@ -5741,6 +5827,7 @@
         <w:r>
           <w:rPr>
             <w:noProof/>
+            <w:webHidden/>
           </w:rPr>
         </w:r>
         <w:r>
@@ -5824,6 +5911,7 @@
         <w:r>
           <w:rPr>
             <w:noProof/>
+            <w:webHidden/>
           </w:rPr>
         </w:r>
         <w:r>
@@ -5906,6 +5994,7 @@
         <w:r>
           <w:rPr>
             <w:noProof/>
+            <w:webHidden/>
           </w:rPr>
         </w:r>
         <w:r>
@@ -5988,6 +6077,7 @@
         <w:r>
           <w:rPr>
             <w:noProof/>
+            <w:webHidden/>
           </w:rPr>
         </w:r>
         <w:r>
@@ -6070,6 +6160,7 @@
         <w:r>
           <w:rPr>
             <w:noProof/>
+            <w:webHidden/>
           </w:rPr>
         </w:r>
         <w:r>
@@ -6152,6 +6243,7 @@
         <w:r>
           <w:rPr>
             <w:noProof/>
+            <w:webHidden/>
           </w:rPr>
         </w:r>
         <w:r>
@@ -6234,6 +6326,7 @@
         <w:r>
           <w:rPr>
             <w:noProof/>
+            <w:webHidden/>
           </w:rPr>
         </w:r>
         <w:r>
@@ -6316,6 +6409,7 @@
         <w:r>
           <w:rPr>
             <w:noProof/>
+            <w:webHidden/>
           </w:rPr>
         </w:r>
         <w:r>
@@ -6398,6 +6492,7 @@
         <w:r>
           <w:rPr>
             <w:noProof/>
+            <w:webHidden/>
           </w:rPr>
         </w:r>
         <w:r>
@@ -6480,6 +6575,7 @@
         <w:r>
           <w:rPr>
             <w:noProof/>
+            <w:webHidden/>
           </w:rPr>
         </w:r>
         <w:r>
@@ -6494,7 +6590,7 @@
             <w:noProof/>
             <w:webHidden/>
           </w:rPr>
-          <w:t>19</w:t>
+          <w:t>18</w:t>
         </w:r>
         <w:r>
           <w:rPr>
@@ -6562,6 +6658,7 @@
         <w:r>
           <w:rPr>
             <w:noProof/>
+            <w:webHidden/>
           </w:rPr>
         </w:r>
         <w:r>
@@ -6645,6 +6742,7 @@
         <w:r>
           <w:rPr>
             <w:noProof/>
+            <w:webHidden/>
           </w:rPr>
         </w:r>
         <w:r>
@@ -6727,6 +6825,7 @@
         <w:r>
           <w:rPr>
             <w:noProof/>
+            <w:webHidden/>
           </w:rPr>
         </w:r>
         <w:r>
@@ -6809,6 +6908,7 @@
         <w:r>
           <w:rPr>
             <w:noProof/>
+            <w:webHidden/>
           </w:rPr>
         </w:r>
         <w:r>
@@ -6891,6 +6991,7 @@
         <w:r>
           <w:rPr>
             <w:noProof/>
+            <w:webHidden/>
           </w:rPr>
         </w:r>
         <w:r>
@@ -6973,6 +7074,7 @@
         <w:r>
           <w:rPr>
             <w:noProof/>
+            <w:webHidden/>
           </w:rPr>
         </w:r>
         <w:r>
@@ -7056,6 +7158,7 @@
         <w:r>
           <w:rPr>
             <w:noProof/>
+            <w:webHidden/>
           </w:rPr>
         </w:r>
         <w:r>
@@ -7138,6 +7241,7 @@
         <w:r>
           <w:rPr>
             <w:noProof/>
+            <w:webHidden/>
           </w:rPr>
         </w:r>
         <w:r>
@@ -7220,6 +7324,7 @@
         <w:r>
           <w:rPr>
             <w:noProof/>
+            <w:webHidden/>
           </w:rPr>
         </w:r>
         <w:r>
@@ -7302,6 +7407,7 @@
         <w:r>
           <w:rPr>
             <w:noProof/>
+            <w:webHidden/>
           </w:rPr>
         </w:r>
         <w:r>
@@ -7385,6 +7491,7 @@
         <w:r>
           <w:rPr>
             <w:noProof/>
+            <w:webHidden/>
           </w:rPr>
         </w:r>
         <w:r>
@@ -7399,7 +7506,7 @@
             <w:noProof/>
             <w:webHidden/>
           </w:rPr>
-          <w:t>20</w:t>
+          <w:t>19</w:t>
         </w:r>
         <w:r>
           <w:rPr>
@@ -7467,6 +7574,7 @@
         <w:r>
           <w:rPr>
             <w:noProof/>
+            <w:webHidden/>
           </w:rPr>
         </w:r>
         <w:r>
@@ -7549,6 +7657,7 @@
         <w:r>
           <w:rPr>
             <w:noProof/>
+            <w:webHidden/>
           </w:rPr>
         </w:r>
         <w:r>
@@ -7631,6 +7740,7 @@
         <w:r>
           <w:rPr>
             <w:noProof/>
+            <w:webHidden/>
           </w:rPr>
         </w:r>
         <w:r>
@@ -7713,6 +7823,7 @@
         <w:r>
           <w:rPr>
             <w:noProof/>
+            <w:webHidden/>
           </w:rPr>
         </w:r>
         <w:r>
@@ -7795,6 +7906,7 @@
         <w:r>
           <w:rPr>
             <w:noProof/>
+            <w:webHidden/>
           </w:rPr>
         </w:r>
         <w:r>
@@ -7877,6 +7989,7 @@
         <w:r>
           <w:rPr>
             <w:noProof/>
+            <w:webHidden/>
           </w:rPr>
         </w:r>
         <w:r>
@@ -7959,6 +8072,7 @@
         <w:r>
           <w:rPr>
             <w:noProof/>
+            <w:webHidden/>
           </w:rPr>
         </w:r>
         <w:r>
@@ -8042,6 +8156,7 @@
         <w:r>
           <w:rPr>
             <w:noProof/>
+            <w:webHidden/>
           </w:rPr>
         </w:r>
         <w:r>
@@ -8124,6 +8239,7 @@
         <w:r>
           <w:rPr>
             <w:noProof/>
+            <w:webHidden/>
           </w:rPr>
         </w:r>
         <w:r>
@@ -8192,6 +8308,7 @@
         <w:r>
           <w:rPr>
             <w:noProof/>
+            <w:webHidden/>
           </w:rPr>
         </w:r>
         <w:r>
@@ -8260,6 +8377,7 @@
         <w:r>
           <w:rPr>
             <w:noProof/>
+            <w:webHidden/>
           </w:rPr>
         </w:r>
         <w:r>
@@ -8325,10 +8443,12 @@
         </w:rPr>
       </w:pPr>
       <w:bookmarkStart w:id="1" w:name="_Toc76566680"/>
+      <w:bookmarkStart w:id="2" w:name="_GoBack"/>
       <w:r>
         <w:rPr>
           <w:b/>
         </w:rPr>
+        <w:lastRenderedPageBreak/>
         <w:t>Introdu</w:t>
       </w:r>
       <w:r>
@@ -8340,6 +8460,7 @@
       <w:bookmarkEnd w:id="0"/>
       <w:bookmarkEnd w:id="1"/>
     </w:p>
+    <w:bookmarkEnd w:id="2"/>
     <w:p>
       <w:pPr>
         <w:ind w:firstLine="720"/>
@@ -8456,14 +8577,14 @@
           <w:b/>
         </w:rPr>
       </w:pPr>
-      <w:bookmarkStart w:id="2" w:name="_Toc76566681"/>
+      <w:bookmarkStart w:id="3" w:name="_Toc76566681"/>
       <w:r>
         <w:rPr>
           <w:b/>
         </w:rPr>
         <w:t>Current Release</w:t>
       </w:r>
-      <w:bookmarkEnd w:id="2"/>
+      <w:bookmarkEnd w:id="3"/>
     </w:p>
     <w:p>
       <w:pPr>
@@ -8471,13 +8592,28 @@
         <w:ind w:firstLine="720"/>
       </w:pPr>
       <w:r>
-        <w:t>This is the third release of Force Field Explorer, which is being la</w:t>
-      </w:r>
-      <w:r>
-        <w:t>beled v. 5.0 and dated February 2009</w:t>
-      </w:r>
-      <w:r>
-        <w:t xml:space="preserve"> to mirror the TINKER version it is compatible with. Dependencies, listed below, are now included in self-extracting installers for Linux, Mac OSX and Microsoft Windows. </w:t>
+        <w:t>This is the fourth</w:t>
+      </w:r>
+      <w:r>
+        <w:t xml:space="preserve"> release of Force Field Explorer, which is being la</w:t>
+      </w:r>
+      <w:r>
+        <w:t>beled v. 6.0 and dated October 2011</w:t>
+      </w:r>
+      <w:r>
+        <w:t xml:space="preserve"> to mirror the </w:t>
+      </w:r>
+      <w:r>
+        <w:t xml:space="preserve">corresponding </w:t>
+      </w:r>
+      <w:r>
+        <w:t>TINK</w:t>
+      </w:r>
+      <w:r>
+        <w:t>ER version</w:t>
+      </w:r>
+      <w:r>
+        <w:t xml:space="preserve">. Dependencies, listed below, are now included in self-extracting installers for Linux, Mac OSX and Microsoft Windows. </w:t>
       </w:r>
     </w:p>
     <w:p>
@@ -8489,7 +8625,13 @@
         </w:numPr>
       </w:pPr>
       <w:r>
-        <w:t>TINKER version 5.0</w:t>
+        <w:t>TINKER ve</w:t>
+      </w:r>
+      <w:r>
+        <w:t>rsion 6</w:t>
+      </w:r>
+      <w:r>
+        <w:t>.0</w:t>
       </w:r>
     </w:p>
     <w:p>
@@ -8501,7 +8643,13 @@
         </w:numPr>
       </w:pPr>
       <w:r>
-        <w:t xml:space="preserve">Java Runtime Environment (JRE) 1.4.X (1.4.2 preferred). </w:t>
+        <w:t>Java R</w:t>
+      </w:r>
+      <w:r>
+        <w:t>untime Environment (JRE) 1.4.2 or later</w:t>
+      </w:r>
+      <w:r>
+        <w:t xml:space="preserve"> </w:t>
       </w:r>
     </w:p>
     <w:p>
@@ -8513,7 +8661,7 @@
         </w:numPr>
       </w:pPr>
       <w:r>
-        <w:t xml:space="preserve">Java3D 1.3.X (1.3.1 preferred). </w:t>
+        <w:t>Java3D 1.3.1 or later</w:t>
       </w:r>
     </w:p>
     <w:p>
@@ -8582,14 +8730,14 @@
           <w:b/>
         </w:rPr>
       </w:pPr>
-      <w:bookmarkStart w:id="3" w:name="_Toc76566682"/>
+      <w:bookmarkStart w:id="4" w:name="_Toc76566682"/>
       <w:r>
         <w:rPr>
           <w:b/>
         </w:rPr>
         <w:t>Future Plans</w:t>
       </w:r>
-      <w:bookmarkEnd w:id="3"/>
+      <w:bookmarkEnd w:id="4"/>
     </w:p>
     <w:p>
       <w:pPr>
@@ -8608,7 +8756,11 @@
         </w:rPr>
       </w:pPr>
       <w:r>
-        <w:t>The most important Force Field Explorer development goal is to add molecular editing features. We hope to soon target JRE 1.5 "Tiger", and Java3D 1.4. Java3D has just been open sourced by Sun, which has the potential to spur improvements to the API. Other goals include a few more visualization methods an</w:t>
+        <w:t xml:space="preserve">The most important Force Field Explorer development goal is to add molecular editing features. We hope to soon target JRE 1.5 "Tiger", and Java3D 1.4. Java3D has </w:t>
+      </w:r>
+      <w:r>
+        <w:lastRenderedPageBreak/>
+        <w:t>just been open sourced by Sun, which has the potential to spur improvements to the API. Other goals include a few more visualization methods an</w:t>
       </w:r>
       <w:r>
         <w:t>d support for other file types.</w:t>
@@ -8626,14 +8778,14 @@
           <w:b/>
         </w:rPr>
       </w:pPr>
-      <w:bookmarkStart w:id="4" w:name="_Toc76566683"/>
+      <w:bookmarkStart w:id="5" w:name="_Toc76566683"/>
       <w:r>
         <w:rPr>
           <w:b/>
         </w:rPr>
         <w:t>Installation</w:t>
       </w:r>
-      <w:bookmarkEnd w:id="4"/>
+      <w:bookmarkEnd w:id="5"/>
     </w:p>
     <w:p/>
     <w:p>
@@ -8641,7 +8793,19 @@
         <w:ind w:firstLine="420"/>
       </w:pPr>
       <w:r>
-        <w:t>TINKER and Force Field Explorer are now being distributed within self-extracting installers for Linux, Macintosh OSX (Panther 10.3 and above) and Microsoft Windows. Included are binary TINKER executables, source code, example/test files, documentation and the Java environment needed by Force Field Explorer This is a private JRE that will not affect any other JREs that may be installed system wide. The exception is Mac OSX, where only a single System wide JRE is allowed.</w:t>
+        <w:t>TINKER and Force Field Explorer are now being distributed within self-extracting installers for Li</w:t>
+      </w:r>
+      <w:r>
+        <w:t>nux, Macintosh OSX (Tiger 10.4</w:t>
+      </w:r>
+      <w:r>
+        <w:t xml:space="preserve"> and above) and Microsoft Windows</w:t>
+      </w:r>
+      <w:r>
+        <w:t xml:space="preserve"> (XP, Vista and Version 7)</w:t>
+      </w:r>
+      <w:r>
+        <w:t>. Included are binary TINKER executables, source code, example/test files, documentation and the Java environment needed by Force Field Explorer This is a private JRE that will not affect any other JREs that may be installed system wide. The exception is Mac OSX, where only a single System wide JRE is allowed.</w:t>
       </w:r>
     </w:p>
     <w:p>
@@ -8682,14 +8846,14 @@
           <w:b/>
         </w:rPr>
       </w:pPr>
-      <w:bookmarkStart w:id="5" w:name="_Toc76566684"/>
+      <w:bookmarkStart w:id="6" w:name="_Toc76566684"/>
       <w:r>
         <w:rPr>
           <w:b/>
         </w:rPr>
         <w:t>Linux</w:t>
       </w:r>
-      <w:bookmarkEnd w:id="5"/>
+      <w:bookmarkEnd w:id="6"/>
     </w:p>
     <w:p>
       <w:pPr>
@@ -8764,7 +8928,7 @@
           <w:b/>
         </w:rPr>
       </w:pPr>
-      <w:bookmarkStart w:id="6" w:name="_Toc76566685"/>
+      <w:bookmarkStart w:id="7" w:name="_Toc76566685"/>
       <w:r>
         <w:rPr>
           <w:b/>
@@ -8783,7 +8947,7 @@
         </w:rPr>
         <w:t>X</w:t>
       </w:r>
-      <w:bookmarkEnd w:id="6"/>
+      <w:bookmarkEnd w:id="7"/>
     </w:p>
     <w:p>
       <w:pPr>
@@ -8816,7 +8980,7 @@
       <w:pPr>
         <w:ind w:left="720"/>
       </w:pPr>
-      <w:hyperlink r:id="rId5" w:history="1">
+      <w:hyperlink r:id="rId8" w:history="1">
         <w:r>
           <w:rPr>
             <w:rStyle w:val="Hyperlink"/>
@@ -8898,14 +9062,14 @@
           <w:b/>
         </w:rPr>
       </w:pPr>
-      <w:bookmarkStart w:id="7" w:name="_Toc76566686"/>
+      <w:bookmarkStart w:id="8" w:name="_Toc76566686"/>
       <w:r>
         <w:rPr>
           <w:b/>
         </w:rPr>
         <w:t>Microsoft Windows</w:t>
       </w:r>
-      <w:bookmarkEnd w:id="7"/>
+      <w:bookmarkEnd w:id="8"/>
     </w:p>
     <w:p>
       <w:pPr>
@@ -8917,6 +9081,7 @@
         <w:ind w:left="720"/>
       </w:pPr>
       <w:r>
+        <w:lastRenderedPageBreak/>
         <w:t>After downloading the installer, double click to start installation. Force Field Explorer can then be launched from an icon or the Start Menu.</w:t>
       </w:r>
     </w:p>
@@ -8932,14 +9097,15 @@
       <w:r>
         <w:br w:type="page"/>
       </w:r>
-      <w:bookmarkStart w:id="8" w:name="_Toc76566687"/>
+      <w:bookmarkStart w:id="9" w:name="_Toc76566687"/>
       <w:r>
         <w:rPr>
           <w:b/>
         </w:rPr>
+        <w:lastRenderedPageBreak/>
         <w:t>Description of Force Field Explorer Components</w:t>
       </w:r>
-      <w:bookmarkEnd w:id="8"/>
+      <w:bookmarkEnd w:id="9"/>
     </w:p>
     <w:p>
       <w:pPr>
@@ -8959,14 +9125,14 @@
           <w:b/>
         </w:rPr>
       </w:pPr>
-      <w:bookmarkStart w:id="9" w:name="_Toc76566688"/>
+      <w:bookmarkStart w:id="10" w:name="_Toc76566688"/>
       <w:r>
         <w:rPr>
           <w:b/>
         </w:rPr>
         <w:t>Molecular Tree</w:t>
       </w:r>
-      <w:bookmarkEnd w:id="9"/>
+      <w:bookmarkEnd w:id="10"/>
     </w:p>
     <w:p>
       <w:r>
@@ -8998,7 +9164,7 @@
           <w:noProof/>
         </w:rPr>
         <w:drawing>
-          <wp:inline distT="0" distB="0" distL="0" distR="0">
+          <wp:inline distT="0" distB="0" distL="0" distR="0" wp14:anchorId="587D2421" wp14:editId="53DFE66C">
             <wp:extent cx="5473700" cy="3429000"/>
             <wp:effectExtent l="25400" t="0" r="0" b="0"/>
             <wp:docPr id="8" name="Picture 1" descr="picture001"/>
@@ -9010,531 +9176,6 @@
                 <pic:pic xmlns:pic="http://schemas.openxmlformats.org/drawingml/2006/picture">
                   <pic:nvPicPr>
                     <pic:cNvPr id="0" name="Picture 1" descr="picture001"/>
-                    <pic:cNvPicPr>
-                      <a:picLocks noChangeAspect="1" noChangeArrowheads="1"/>
-                    </pic:cNvPicPr>
-                  </pic:nvPicPr>
-                  <pic:blipFill>
-                    <a:blip r:embed="rId6"/>
-                    <a:srcRect/>
-                    <a:stretch>
-                      <a:fillRect/>
-                    </a:stretch>
-                  </pic:blipFill>
-                  <pic:spPr bwMode="auto">
-                    <a:xfrm>
-                      <a:off x="0" y="0"/>
-                      <a:ext cx="5473700" cy="3429000"/>
-                    </a:xfrm>
-                    <a:prstGeom prst="rect">
-                      <a:avLst/>
-                    </a:prstGeom>
-                    <a:noFill/>
-                    <a:ln w="9525">
-                      <a:noFill/>
-                      <a:miter lim="800000"/>
-                      <a:headEnd/>
-                      <a:tailEnd/>
-                    </a:ln>
-                  </pic:spPr>
-                </pic:pic>
-              </a:graphicData>
-            </a:graphic>
-          </wp:inline>
-        </w:drawing>
-      </w:r>
-    </w:p>
-    <w:p>
-      <w:pPr>
-        <w:pStyle w:val="Caption"/>
-      </w:pPr>
-      <w:r>
-        <w:t xml:space="preserve">Figure </w:t>
-      </w:r>
-      <w:fldSimple w:instr=" SEQ Figure \* ARABIC ">
-        <w:r>
-          <w:rPr>
-            <w:noProof/>
-          </w:rPr>
-          <w:t>1</w:t>
-        </w:r>
-      </w:fldSimple>
-      <w:r>
-        <w:t>. The first residue of enkephalin has been selected in the Tree view and is highlighted blue in the graphics window.</w:t>
-      </w:r>
-      <w:r>
-        <w:br w:type="page"/>
-      </w:r>
-    </w:p>
-    <w:p>
-      <w:pPr>
-        <w:numPr>
-          <w:ilvl w:val="0"/>
-          <w:numId w:val="1"/>
-        </w:numPr>
-        <w:outlineLvl w:val="1"/>
-        <w:rPr>
-          <w:b/>
-        </w:rPr>
-      </w:pPr>
-      <w:bookmarkStart w:id="10" w:name="_Toc76566689"/>
-      <w:r>
-        <w:rPr>
-          <w:b/>
-        </w:rPr>
-        <w:t xml:space="preserve">3D Graphics and </w:t>
-      </w:r>
-      <w:r>
-        <w:rPr>
-          <w:b/>
-        </w:rPr>
-        <w:t>G</w:t>
-      </w:r>
-      <w:r>
-        <w:rPr>
-          <w:b/>
-        </w:rPr>
-        <w:t>lobal</w:t>
-      </w:r>
-      <w:r>
-        <w:rPr>
-          <w:b/>
-        </w:rPr>
-        <w:t xml:space="preserve"> Axis</w:t>
-      </w:r>
-      <w:bookmarkEnd w:id="10"/>
-    </w:p>
-    <w:p>
-      <w:pPr>
-        <w:ind w:firstLine="720"/>
-      </w:pPr>
-    </w:p>
-    <w:p>
-      <w:pPr>
-        <w:ind w:firstLine="720"/>
-      </w:pPr>
-      <w:r>
-        <w:t>Left-clicking the Global</w:t>
-      </w:r>
-      <w:r>
-        <w:t xml:space="preserve"> Axis</w:t>
-      </w:r>
-      <w:r>
-        <w:t>, then dragging</w:t>
-      </w:r>
-      <w:r>
-        <w:t xml:space="preserve"> performs</w:t>
-      </w:r>
-      <w:r>
-        <w:t xml:space="preserve"> </w:t>
-      </w:r>
-      <w:r>
-        <w:t>a rotation</w:t>
-      </w:r>
-      <w:r>
-        <w:t xml:space="preserve"> about the origin of the entire scene</w:t>
-      </w:r>
-      <w:r>
-        <w:t>. This is useful for manual docking of two systems. For example, after positioning each system individually in the X-Y plane by dragging them with the mouse, a rotation about the Y-axis allows orientation in the Y-Z plane.</w:t>
-      </w:r>
-      <w:r>
-        <w:t xml:space="preserve"> Right-clicking the Global Axis, then dragging performs a translation of the entire scene.</w:t>
-      </w:r>
-    </w:p>
-    <w:p>
-      <w:pPr>
-        <w:ind w:firstLine="720"/>
-      </w:pPr>
-    </w:p>
-    <w:p>
-      <w:pPr>
-        <w:keepNext/>
-        <w:jc w:val="center"/>
-      </w:pPr>
-      <w:r>
-        <w:rPr>
-          <w:noProof/>
-        </w:rPr>
-        <w:drawing>
-          <wp:inline distT="0" distB="0" distL="0" distR="0">
-            <wp:extent cx="5473700" cy="3429000"/>
-            <wp:effectExtent l="25400" t="0" r="0" b="0"/>
-            <wp:docPr id="7" name="Picture 2" descr="picture002"/>
-            <wp:cNvGraphicFramePr>
-              <a:graphicFrameLocks xmlns:a="http://schemas.openxmlformats.org/drawingml/2006/main" noChangeAspect="1"/>
-            </wp:cNvGraphicFramePr>
-            <a:graphic xmlns:a="http://schemas.openxmlformats.org/drawingml/2006/main">
-              <a:graphicData uri="http://schemas.openxmlformats.org/drawingml/2006/picture">
-                <pic:pic xmlns:pic="http://schemas.openxmlformats.org/drawingml/2006/picture">
-                  <pic:nvPicPr>
-                    <pic:cNvPr id="0" name="Picture 2" descr="picture002"/>
-                    <pic:cNvPicPr>
-                      <a:picLocks noChangeAspect="1" noChangeArrowheads="1"/>
-                    </pic:cNvPicPr>
-                  </pic:nvPicPr>
-                  <pic:blipFill>
-                    <a:blip r:embed="rId7"/>
-                    <a:srcRect/>
-                    <a:stretch>
-                      <a:fillRect/>
-                    </a:stretch>
-                  </pic:blipFill>
-                  <pic:spPr bwMode="auto">
-                    <a:xfrm>
-                      <a:off x="0" y="0"/>
-                      <a:ext cx="5473700" cy="3429000"/>
-                    </a:xfrm>
-                    <a:prstGeom prst="rect">
-                      <a:avLst/>
-                    </a:prstGeom>
-                    <a:noFill/>
-                    <a:ln w="9525">
-                      <a:noFill/>
-                      <a:miter lim="800000"/>
-                      <a:headEnd/>
-                      <a:tailEnd/>
-                    </a:ln>
-                  </pic:spPr>
-                </pic:pic>
-              </a:graphicData>
-            </a:graphic>
-          </wp:inline>
-        </w:drawing>
-      </w:r>
-    </w:p>
-    <w:p>
-      <w:pPr>
-        <w:pStyle w:val="Caption"/>
-      </w:pPr>
-      <w:r>
-        <w:t xml:space="preserve">Figure </w:t>
-      </w:r>
-      <w:fldSimple w:instr=" SEQ Figure \* ARABIC ">
-        <w:r>
-          <w:rPr>
-            <w:noProof/>
-          </w:rPr>
-          <w:t>2</w:t>
-        </w:r>
-      </w:fldSimple>
-      <w:r>
-        <w:t>. Dragging the Graphics Axis causes the entire scene to rotate about the global origin. The scene above has been rotated 180 degrees around the Y-axis.</w:t>
-      </w:r>
-      <w:r>
-        <w:br w:type="page"/>
-      </w:r>
-    </w:p>
-    <w:p>
-      <w:pPr>
-        <w:numPr>
-          <w:ilvl w:val="0"/>
-          <w:numId w:val="1"/>
-        </w:numPr>
-        <w:outlineLvl w:val="1"/>
-        <w:rPr>
-          <w:b/>
-        </w:rPr>
-      </w:pPr>
-      <w:bookmarkStart w:id="11" w:name="_Toc76566690"/>
-      <w:r>
-        <w:rPr>
-          <w:b/>
-        </w:rPr>
-        <w:t>Keyword Editor</w:t>
-      </w:r>
-      <w:bookmarkEnd w:id="11"/>
-    </w:p>
-    <w:p>
-      <w:r>
-        <w:tab/>
-      </w:r>
-    </w:p>
-    <w:p>
-      <w:pPr>
-        <w:ind w:firstLine="720"/>
-      </w:pPr>
-      <w:r>
-        <w:t>The Key</w:t>
-      </w:r>
-      <w:r>
-        <w:t xml:space="preserve">word Editor </w:t>
-      </w:r>
-      <w:r>
-        <w:t>allows</w:t>
-      </w:r>
-      <w:r>
-        <w:t xml:space="preserve"> modification of keyword files that control various aspects </w:t>
-      </w:r>
-      <w:r>
-        <w:t xml:space="preserve">of TINKER calculations. </w:t>
-      </w:r>
-      <w:r>
-        <w:t xml:space="preserve">If a </w:t>
-      </w:r>
-      <w:r>
-        <w:t>Modeling C</w:t>
-      </w:r>
-      <w:r>
-        <w:t>ommand is executed on a sys</w:t>
-      </w:r>
-      <w:r>
-        <w:t>tem</w:t>
-      </w:r>
-      <w:r>
-        <w:t xml:space="preserve">, the corresponding Keyword File is automatically saved. </w:t>
-      </w:r>
-      <w:r>
-        <w:t>M</w:t>
-      </w:r>
-      <w:r>
-        <w:t xml:space="preserve">odifications </w:t>
-      </w:r>
-      <w:r>
-        <w:t xml:space="preserve">can also be saved at any time </w:t>
-      </w:r>
-      <w:r>
-        <w:t>using on</w:t>
-      </w:r>
-      <w:r>
-        <w:t>e of the save buttons. Any text or keywords that Force Field Explorer does not recognize are considered “Comments” and are appended to the end of saved key files. As an example, the enkephalin keyword control file is shown below.</w:t>
-      </w:r>
-    </w:p>
-    <w:p>
-      <w:pPr>
-        <w:ind w:firstLine="720"/>
-      </w:pPr>
-    </w:p>
-    <w:p>
-      <w:pPr>
-        <w:jc w:val="center"/>
-      </w:pPr>
-      <w:r>
-        <w:rPr>
-          <w:noProof/>
-        </w:rPr>
-        <w:drawing>
-          <wp:inline distT="0" distB="0" distL="0" distR="0">
-            <wp:extent cx="5473700" cy="3429000"/>
-            <wp:effectExtent l="25400" t="0" r="0" b="0"/>
-            <wp:docPr id="3" name="Picture 3" descr="picture003"/>
-            <wp:cNvGraphicFramePr>
-              <a:graphicFrameLocks xmlns:a="http://schemas.openxmlformats.org/drawingml/2006/main" noChangeAspect="1"/>
-            </wp:cNvGraphicFramePr>
-            <a:graphic xmlns:a="http://schemas.openxmlformats.org/drawingml/2006/main">
-              <a:graphicData uri="http://schemas.openxmlformats.org/drawingml/2006/picture">
-                <pic:pic xmlns:pic="http://schemas.openxmlformats.org/drawingml/2006/picture">
-                  <pic:nvPicPr>
-                    <pic:cNvPr id="0" name="Picture 3" descr="picture003"/>
-                    <pic:cNvPicPr>
-                      <a:picLocks noChangeAspect="1" noChangeArrowheads="1"/>
-                    </pic:cNvPicPr>
-                  </pic:nvPicPr>
-                  <pic:blipFill>
-                    <a:blip r:embed="rId8"/>
-                    <a:srcRect/>
-                    <a:stretch>
-                      <a:fillRect/>
-                    </a:stretch>
-                  </pic:blipFill>
-                  <pic:spPr bwMode="auto">
-                    <a:xfrm>
-                      <a:off x="0" y="0"/>
-                      <a:ext cx="5473700" cy="3429000"/>
-                    </a:xfrm>
-                    <a:prstGeom prst="rect">
-                      <a:avLst/>
-                    </a:prstGeom>
-                    <a:noFill/>
-                    <a:ln w="9525">
-                      <a:noFill/>
-                      <a:miter lim="800000"/>
-                      <a:headEnd/>
-                      <a:tailEnd/>
-                    </a:ln>
-                  </pic:spPr>
-                </pic:pic>
-              </a:graphicData>
-            </a:graphic>
-          </wp:inline>
-        </w:drawing>
-      </w:r>
-    </w:p>
-    <w:p>
-      <w:pPr>
-        <w:pStyle w:val="Caption"/>
-      </w:pPr>
-      <w:r>
-        <w:t xml:space="preserve">Figure </w:t>
-      </w:r>
-      <w:fldSimple w:instr=" SEQ Figure \* ARABIC ">
-        <w:r>
-          <w:rPr>
-            <w:noProof/>
-          </w:rPr>
-          <w:t>3</w:t>
-        </w:r>
-      </w:fldSimple>
-      <w:r>
-        <w:t>. The Keyword Editor is displaying the enkephalin keyword file.</w:t>
-      </w:r>
-      <w:r>
-        <w:rPr>
-          <w:sz w:val="24"/>
-          <w:szCs w:val="24"/>
-        </w:rPr>
-        <w:br w:type="page"/>
-      </w:r>
-    </w:p>
-    <w:p>
-      <w:pPr>
-        <w:numPr>
-          <w:ilvl w:val="0"/>
-          <w:numId w:val="1"/>
-        </w:numPr>
-        <w:outlineLvl w:val="1"/>
-        <w:rPr>
-          <w:b/>
-        </w:rPr>
-      </w:pPr>
-      <w:bookmarkStart w:id="12" w:name="_Toc76566691"/>
-      <w:r>
-        <w:rPr>
-          <w:b/>
-        </w:rPr>
-        <w:t>Modeling Commands</w:t>
-      </w:r>
-      <w:bookmarkEnd w:id="12"/>
-    </w:p>
-    <w:p>
-      <w:pPr>
-        <w:outlineLvl w:val="1"/>
-        <w:rPr>
-          <w:b/>
-        </w:rPr>
-      </w:pPr>
-    </w:p>
-    <w:p>
-      <w:r>
-        <w:tab/>
-        <w:t xml:space="preserve">The Modeling </w:t>
-      </w:r>
-      <w:r>
-        <w:t xml:space="preserve">Commands </w:t>
-      </w:r>
-      <w:r>
-        <w:t>panel</w:t>
-      </w:r>
-      <w:r>
-        <w:t xml:space="preserve"> </w:t>
-      </w:r>
-      <w:r>
-        <w:t xml:space="preserve">of Force Field Explorer allows launching of most of the TINKER </w:t>
-      </w:r>
-      <w:r>
-        <w:t>pro</w:t>
-      </w:r>
-      <w:r>
-        <w:t>grams. After selecting a routine and configuring its</w:t>
-      </w:r>
-      <w:r>
-        <w:t xml:space="preserve"> modifying arguments, selecting </w:t>
-      </w:r>
-      <w:r>
-        <w:t xml:space="preserve">the “play” button starts the job running. If </w:t>
-      </w:r>
-      <w:r>
-        <w:t>TINKER</w:t>
-      </w:r>
-      <w:r>
-        <w:t xml:space="preserve"> will modify the coordinates of the system, F</w:t>
-      </w:r>
-      <w:r>
-        <w:t>orce Field Explorer</w:t>
-      </w:r>
-      <w:r>
-        <w:t xml:space="preserve"> will automatically connect to the routine and show progress interactively. </w:t>
-      </w:r>
-      <w:r>
-        <w:t xml:space="preserve">If the </w:t>
-      </w:r>
-      <w:r>
-        <w:t>routine</w:t>
-      </w:r>
-      <w:r>
-        <w:t xml:space="preserve"> completes before Force Field Explorer is exited, the textual results </w:t>
-      </w:r>
-      <w:r>
-        <w:t>in the log file are loaded into</w:t>
-      </w:r>
-      <w:r>
-        <w:t xml:space="preserve"> the </w:t>
-      </w:r>
-      <w:r>
-        <w:t>Logs p</w:t>
-      </w:r>
-      <w:r>
-        <w:t>anel</w:t>
-      </w:r>
-      <w:r>
-        <w:t>. If Force Field Explorer</w:t>
-      </w:r>
-      <w:r>
-        <w:t xml:space="preserve"> exits</w:t>
-      </w:r>
-      <w:r>
-        <w:t xml:space="preserve"> while </w:t>
-      </w:r>
-      <w:r>
-        <w:t>one or more routine</w:t>
-      </w:r>
-      <w:r>
-        <w:t xml:space="preserve">s are running, they continue </w:t>
-      </w:r>
-      <w:r>
-        <w:t xml:space="preserve">in the background </w:t>
-      </w:r>
-      <w:r>
-        <w:t xml:space="preserve">unless </w:t>
-      </w:r>
-      <w:r>
-        <w:t xml:space="preserve">explicitly </w:t>
-      </w:r>
-      <w:r>
-        <w:t>killed by the</w:t>
-      </w:r>
-      <w:r>
-        <w:t xml:space="preserve"> user. For example, the “Optimize” command has been selected for enkephalin</w:t>
-      </w:r>
-      <w:r>
-        <w:t xml:space="preserve"> (Figure 4)</w:t>
-      </w:r>
-      <w:r>
-        <w:t>.</w:t>
-      </w:r>
-    </w:p>
-    <w:p/>
-    <w:p>
-      <w:pPr>
-        <w:keepNext/>
-        <w:jc w:val="center"/>
-      </w:pPr>
-      <w:r>
-        <w:rPr>
-          <w:noProof/>
-        </w:rPr>
-        <w:drawing>
-          <wp:inline distT="0" distB="0" distL="0" distR="0">
-            <wp:extent cx="5473700" cy="3429000"/>
-            <wp:effectExtent l="25400" t="0" r="0" b="0"/>
-            <wp:docPr id="4" name="Picture 4" descr="picture004"/>
-            <wp:cNvGraphicFramePr>
-              <a:graphicFrameLocks xmlns:a="http://schemas.openxmlformats.org/drawingml/2006/main" noChangeAspect="1"/>
-            </wp:cNvGraphicFramePr>
-            <a:graphic xmlns:a="http://schemas.openxmlformats.org/drawingml/2006/main">
-              <a:graphicData uri="http://schemas.openxmlformats.org/drawingml/2006/picture">
-                <pic:pic xmlns:pic="http://schemas.openxmlformats.org/drawingml/2006/picture">
-                  <pic:nvPicPr>
-                    <pic:cNvPr id="0" name="Picture 4" descr="picture004"/>
                     <pic:cNvPicPr>
                       <a:picLocks noChangeAspect="1" noChangeArrowheads="1"/>
                     </pic:cNvPicPr>
@@ -9572,33 +9213,33 @@
     <w:p>
       <w:pPr>
         <w:pStyle w:val="Caption"/>
-        <w:rPr>
-          <w:sz w:val="24"/>
-          <w:szCs w:val="24"/>
-        </w:rPr>
       </w:pPr>
       <w:r>
         <w:t xml:space="preserve">Figure </w:t>
       </w:r>
-      <w:fldSimple w:instr=" SEQ Figure \* ARABIC ">
-        <w:r>
-          <w:rPr>
-            <w:noProof/>
-          </w:rPr>
-          <w:t>4</w:t>
-        </w:r>
-      </w:fldSimple>
-      <w:r>
-        <w:t xml:space="preserve">. The </w:t>
-      </w:r>
-      <w:r>
-        <w:t xml:space="preserve">OPTIMIZE routine has been selected in the </w:t>
-      </w:r>
-      <w:r>
-        <w:t>Modeling Commands panel</w:t>
-      </w:r>
-      <w:r>
-        <w:t xml:space="preserve"> and will execute on the active system, in this case enkephalin.</w:t>
+      <w:r>
+        <w:fldChar w:fldCharType="begin"/>
+      </w:r>
+      <w:r>
+        <w:instrText xml:space="preserve"> SEQ Figure \* ARABIC </w:instrText>
+      </w:r>
+      <w:r>
+        <w:fldChar w:fldCharType="separate"/>
+      </w:r>
+      <w:r>
+        <w:rPr>
+          <w:noProof/>
+        </w:rPr>
+        <w:t>1</w:t>
+      </w:r>
+      <w:r>
+        <w:rPr>
+          <w:noProof/>
+        </w:rPr>
+        <w:fldChar w:fldCharType="end"/>
+      </w:r>
+      <w:r>
+        <w:t>. The first residue of enkephalin has been selected in the Tree view and is highlighted blue in the graphics window.</w:t>
       </w:r>
       <w:r>
         <w:br w:type="page"/>
@@ -9615,69 +9256,76 @@
           <w:b/>
         </w:rPr>
       </w:pPr>
-      <w:bookmarkStart w:id="13" w:name="_Toc76566692"/>
+      <w:bookmarkStart w:id="11" w:name="_Toc76566689"/>
       <w:r>
         <w:rPr>
           <w:b/>
         </w:rPr>
-        <w:t>Logs</w:t>
-      </w:r>
-      <w:bookmarkEnd w:id="13"/>
-    </w:p>
-    <w:p>
-      <w:pPr>
-        <w:outlineLvl w:val="1"/>
+        <w:lastRenderedPageBreak/>
+        <w:t xml:space="preserve">3D Graphics and </w:t>
+      </w:r>
+      <w:r>
         <w:rPr>
           <w:b/>
         </w:rPr>
-      </w:pPr>
-    </w:p>
-    <w:p>
-      <w:r>
-        <w:tab/>
-        <w:t xml:space="preserve">The </w:t>
-      </w:r>
-      <w:r>
-        <w:t>Log</w:t>
-      </w:r>
-      <w:r>
-        <w:t xml:space="preserve">s </w:t>
-      </w:r>
-      <w:r>
-        <w:t xml:space="preserve">panel </w:t>
-      </w:r>
-      <w:r>
-        <w:t xml:space="preserve">is a simple text editor where output </w:t>
-      </w:r>
-      <w:r>
-        <w:t xml:space="preserve">logged </w:t>
-      </w:r>
-      <w:r>
-        <w:t xml:space="preserve">from TINKER </w:t>
-      </w:r>
-      <w:r>
-        <w:t>routines</w:t>
-      </w:r>
-      <w:r>
-        <w:t xml:space="preserve"> is automatically loaded. It can also be use</w:t>
-      </w:r>
-      <w:r>
-        <w:t xml:space="preserve">d to </w:t>
-      </w:r>
-      <w:r>
-        <w:t>edit any text file, for example TINKE</w:t>
-      </w:r>
-      <w:r>
-        <w:t xml:space="preserve">R </w:t>
-      </w:r>
-      <w:r>
-        <w:t>coordinate or keyword</w:t>
-      </w:r>
-      <w:r>
-        <w:t xml:space="preserve"> files.</w:t>
-      </w:r>
-    </w:p>
-    <w:p/>
+        <w:t>G</w:t>
+      </w:r>
+      <w:r>
+        <w:rPr>
+          <w:b/>
+        </w:rPr>
+        <w:t>lobal</w:t>
+      </w:r>
+      <w:r>
+        <w:rPr>
+          <w:b/>
+        </w:rPr>
+        <w:t xml:space="preserve"> Axis</w:t>
+      </w:r>
+      <w:bookmarkEnd w:id="11"/>
+    </w:p>
+    <w:p>
+      <w:pPr>
+        <w:ind w:firstLine="720"/>
+      </w:pPr>
+    </w:p>
+    <w:p>
+      <w:pPr>
+        <w:ind w:firstLine="720"/>
+      </w:pPr>
+      <w:r>
+        <w:t>Left-clicking the Global</w:t>
+      </w:r>
+      <w:r>
+        <w:t xml:space="preserve"> Axis</w:t>
+      </w:r>
+      <w:r>
+        <w:t>, then dragging</w:t>
+      </w:r>
+      <w:r>
+        <w:t xml:space="preserve"> performs</w:t>
+      </w:r>
+      <w:r>
+        <w:t xml:space="preserve"> </w:t>
+      </w:r>
+      <w:r>
+        <w:t>a rotation</w:t>
+      </w:r>
+      <w:r>
+        <w:t xml:space="preserve"> about the origin of the entire scene</w:t>
+      </w:r>
+      <w:r>
+        <w:t>. This is useful for manual docking of two systems. For example, after positioning each system individually in the X-Y plane by dragging them with the mouse, a rotation about the Y-axis allows orientation in the Y-Z plane.</w:t>
+      </w:r>
+      <w:r>
+        <w:t xml:space="preserve"> Right-clicking the Global Axis, then dragging performs a translation of the entire scene.</w:t>
+      </w:r>
+    </w:p>
+    <w:p>
+      <w:pPr>
+        <w:ind w:firstLine="720"/>
+      </w:pPr>
+    </w:p>
     <w:p>
       <w:pPr>
         <w:keepNext/>
@@ -9688,10 +9336,10 @@
           <w:noProof/>
         </w:rPr>
         <w:drawing>
-          <wp:inline distT="0" distB="0" distL="0" distR="0">
+          <wp:inline distT="0" distB="0" distL="0" distR="0" wp14:anchorId="4F978E4E" wp14:editId="043B34B6">
             <wp:extent cx="5473700" cy="3429000"/>
             <wp:effectExtent l="25400" t="0" r="0" b="0"/>
-            <wp:docPr id="5" name="Picture 5" descr="picture005"/>
+            <wp:docPr id="7" name="Picture 2" descr="picture002"/>
             <wp:cNvGraphicFramePr>
               <a:graphicFrameLocks xmlns:a="http://schemas.openxmlformats.org/drawingml/2006/main" noChangeAspect="1"/>
             </wp:cNvGraphicFramePr>
@@ -9699,7 +9347,7 @@
               <a:graphicData uri="http://schemas.openxmlformats.org/drawingml/2006/picture">
                 <pic:pic xmlns:pic="http://schemas.openxmlformats.org/drawingml/2006/picture">
                   <pic:nvPicPr>
-                    <pic:cNvPr id="0" name="Picture 5" descr="picture005"/>
+                    <pic:cNvPr id="0" name="Picture 2" descr="picture002"/>
                     <pic:cNvPicPr>
                       <a:picLocks noChangeAspect="1" noChangeArrowheads="1"/>
                     </pic:cNvPicPr>
@@ -9737,62 +9385,132 @@
     <w:p>
       <w:pPr>
         <w:pStyle w:val="Caption"/>
+      </w:pPr>
+      <w:r>
+        <w:t xml:space="preserve">Figure </w:t>
+      </w:r>
+      <w:r>
+        <w:fldChar w:fldCharType="begin"/>
+      </w:r>
+      <w:r>
+        <w:instrText xml:space="preserve"> SEQ Figure \* ARABIC </w:instrText>
+      </w:r>
+      <w:r>
+        <w:fldChar w:fldCharType="separate"/>
+      </w:r>
+      <w:r>
+        <w:rPr>
+          <w:noProof/>
+        </w:rPr>
+        <w:t>2</w:t>
+      </w:r>
+      <w:r>
+        <w:rPr>
+          <w:noProof/>
+        </w:rPr>
+        <w:fldChar w:fldCharType="end"/>
+      </w:r>
+      <w:r>
+        <w:t>. Dragging the Graphics Axis causes the entire scene to rotate about the global origin. The scene above has been rotated 180 degrees around the Y-axis.</w:t>
+      </w:r>
+      <w:r>
+        <w:br w:type="page"/>
+      </w:r>
+    </w:p>
+    <w:p>
+      <w:pPr>
+        <w:numPr>
+          <w:ilvl w:val="0"/>
+          <w:numId w:val="1"/>
+        </w:numPr>
+        <w:outlineLvl w:val="1"/>
+        <w:rPr>
+          <w:b/>
+        </w:rPr>
+      </w:pPr>
+      <w:bookmarkStart w:id="12" w:name="_Toc76566690"/>
+      <w:r>
+        <w:rPr>
+          <w:b/>
+        </w:rPr>
+        <w:lastRenderedPageBreak/>
+        <w:t>Keyword Editor</w:t>
+      </w:r>
+      <w:bookmarkEnd w:id="12"/>
+    </w:p>
+    <w:p>
+      <w:r>
+        <w:tab/>
+      </w:r>
+    </w:p>
+    <w:p>
+      <w:pPr>
+        <w:ind w:firstLine="720"/>
+      </w:pPr>
+      <w:r>
+        <w:t>The Key</w:t>
+      </w:r>
+      <w:r>
+        <w:t xml:space="preserve">word Editor </w:t>
+      </w:r>
+      <w:r>
+        <w:t>allows</w:t>
+      </w:r>
+      <w:r>
+        <w:t xml:space="preserve"> modification of keyword files that control various aspects </w:t>
+      </w:r>
+      <w:r>
+        <w:t xml:space="preserve">of TINKER calculations. </w:t>
+      </w:r>
+      <w:r>
+        <w:t xml:space="preserve">If a </w:t>
+      </w:r>
+      <w:r>
+        <w:t>Modeling C</w:t>
+      </w:r>
+      <w:r>
+        <w:t>ommand is executed on a sys</w:t>
+      </w:r>
+      <w:r>
+        <w:t>tem</w:t>
+      </w:r>
+      <w:r>
+        <w:t xml:space="preserve">, the corresponding Keyword File is automatically saved. </w:t>
+      </w:r>
+      <w:r>
+        <w:t>M</w:t>
+      </w:r>
+      <w:r>
+        <w:t xml:space="preserve">odifications </w:t>
+      </w:r>
+      <w:r>
+        <w:t xml:space="preserve">can also be saved at any time </w:t>
+      </w:r>
+      <w:r>
+        <w:t>using on</w:t>
+      </w:r>
+      <w:r>
+        <w:t>e of the save buttons. Any text or keywords that Force Field Explorer does not recognize are considered “Comments” and are appended to the end of saved key files. As an example, the enkephalin keyword control file is shown below.</w:t>
+      </w:r>
+    </w:p>
+    <w:p>
+      <w:pPr>
+        <w:ind w:firstLine="720"/>
+      </w:pPr>
+    </w:p>
+    <w:p>
+      <w:pPr>
         <w:jc w:val="center"/>
       </w:pPr>
       <w:r>
-        <w:t xml:space="preserve">Figure </w:t>
-      </w:r>
-      <w:fldSimple w:instr=" SEQ Figure \* ARABIC ">
-        <w:r>
-          <w:rPr>
-            <w:noProof/>
-          </w:rPr>
-          <w:t>5</w:t>
-        </w:r>
-      </w:fldSimple>
-      <w:r>
-        <w:t xml:space="preserve">. </w:t>
-      </w:r>
-      <w:r>
-        <w:t>The Log panel shows output logged from a TINKER Optimize command on enkephalin.</w:t>
-      </w:r>
-    </w:p>
-    <w:p>
-      <w:pPr>
-        <w:outlineLvl w:val="1"/>
-      </w:pPr>
-      <w:r>
-        <w:br w:type="page"/>
-      </w:r>
-    </w:p>
-    <w:p>
-      <w:pPr>
-        <w:ind w:firstLine="720"/>
-      </w:pPr>
-      <w:r>
-        <w:t>If a modeling command changes the coordinates of an open structure, the final structure generated is re-loaded onto the open structure used to initiate the command.</w:t>
-      </w:r>
-    </w:p>
-    <w:p>
-      <w:pPr>
-        <w:ind w:firstLine="720"/>
-      </w:pPr>
-    </w:p>
-    <w:p>
-      <w:pPr>
-        <w:pStyle w:val="Caption"/>
-        <w:keepNext/>
-        <w:jc w:val="center"/>
-      </w:pPr>
-      <w:r>
         <w:rPr>
           <w:noProof/>
         </w:rPr>
         <w:drawing>
-          <wp:inline distT="0" distB="0" distL="0" distR="0">
+          <wp:inline distT="0" distB="0" distL="0" distR="0" wp14:anchorId="6E61CC95" wp14:editId="38F25F40">
             <wp:extent cx="5473700" cy="3429000"/>
             <wp:effectExtent l="25400" t="0" r="0" b="0"/>
-            <wp:docPr id="6" name="Picture 6" descr="picture007"/>
+            <wp:docPr id="3" name="Picture 3" descr="picture003"/>
             <wp:cNvGraphicFramePr>
               <a:graphicFrameLocks xmlns:a="http://schemas.openxmlformats.org/drawingml/2006/main" noChangeAspect="1"/>
             </wp:cNvGraphicFramePr>
@@ -9800,7 +9518,7 @@
               <a:graphicData uri="http://schemas.openxmlformats.org/drawingml/2006/picture">
                 <pic:pic xmlns:pic="http://schemas.openxmlformats.org/drawingml/2006/picture">
                   <pic:nvPicPr>
-                    <pic:cNvPr id="0" name="Picture 6" descr="picture007"/>
+                    <pic:cNvPr id="0" name="Picture 3" descr="picture003"/>
                     <pic:cNvPicPr>
                       <a:picLocks noChangeAspect="1" noChangeArrowheads="1"/>
                     </pic:cNvPicPr>
@@ -9842,55 +9560,37 @@
       <w:r>
         <w:t xml:space="preserve">Figure </w:t>
       </w:r>
-      <w:fldSimple w:instr=" SEQ Figure \* ARABIC ">
-        <w:r>
-          <w:rPr>
-            <w:noProof/>
-          </w:rPr>
-          <w:t>6</w:t>
-        </w:r>
-      </w:fldSimple>
-      <w:r>
-        <w:t xml:space="preserve">.  </w:t>
-      </w:r>
-      <w:r>
-        <w:t>The coordinates for the local minima of enkephalin (enkephalin.xyz_2) were loaded onto the open structure (enkephalin.xyz) used to launch the TINKER optimize command.</w:t>
-      </w:r>
-    </w:p>
-    <w:p>
-      <w:pPr>
-        <w:pStyle w:val="Caption"/>
-        <w:keepNext/>
-      </w:pPr>
-      <w:r>
+      <w:r>
+        <w:fldChar w:fldCharType="begin"/>
+      </w:r>
+      <w:r>
+        <w:instrText xml:space="preserve"> SEQ Figure \* ARABIC </w:instrText>
+      </w:r>
+      <w:r>
+        <w:fldChar w:fldCharType="separate"/>
+      </w:r>
+      <w:r>
+        <w:rPr>
+          <w:noProof/>
+        </w:rPr>
+        <w:t>3</w:t>
+      </w:r>
+      <w:r>
+        <w:rPr>
+          <w:noProof/>
+        </w:rPr>
+        <w:fldChar w:fldCharType="end"/>
+      </w:r>
+      <w:r>
+        <w:t>. The Keyword Editor is displaying the enkephalin keyword file.</w:t>
+      </w:r>
+      <w:r>
+        <w:rPr>
+          <w:sz w:val="24"/>
+          <w:szCs w:val="24"/>
+        </w:rPr>
         <w:br w:type="page"/>
       </w:r>
-    </w:p>
-    <w:p>
-      <w:pPr>
-        <w:outlineLvl w:val="0"/>
-      </w:pPr>
-      <w:bookmarkStart w:id="14" w:name="_Toc76566693"/>
-      <w:r>
-        <w:rPr>
-          <w:b/>
-        </w:rPr>
-        <w:t>Description</w:t>
-      </w:r>
-      <w:r>
-        <w:rPr>
-          <w:b/>
-        </w:rPr>
-        <w:t xml:space="preserve"> of Force Field Explorer Menus</w:t>
-      </w:r>
-      <w:bookmarkEnd w:id="14"/>
-    </w:p>
-    <w:p>
-      <w:pPr>
-        <w:rPr>
-          <w:b/>
-        </w:rPr>
-      </w:pPr>
     </w:p>
     <w:p>
       <w:pPr>
@@ -9903,14 +9603,564 @@
           <w:b/>
         </w:rPr>
       </w:pPr>
-      <w:bookmarkStart w:id="15" w:name="_Toc76566694"/>
+      <w:bookmarkStart w:id="13" w:name="_Toc76566691"/>
       <w:r>
         <w:rPr>
           <w:b/>
         </w:rPr>
+        <w:lastRenderedPageBreak/>
+        <w:t>Modeling Commands</w:t>
+      </w:r>
+      <w:bookmarkEnd w:id="13"/>
+    </w:p>
+    <w:p>
+      <w:pPr>
+        <w:outlineLvl w:val="1"/>
+        <w:rPr>
+          <w:b/>
+        </w:rPr>
+      </w:pPr>
+    </w:p>
+    <w:p>
+      <w:r>
+        <w:tab/>
+        <w:t xml:space="preserve">The Modeling </w:t>
+      </w:r>
+      <w:r>
+        <w:t xml:space="preserve">Commands </w:t>
+      </w:r>
+      <w:r>
+        <w:t>panel</w:t>
+      </w:r>
+      <w:r>
+        <w:t xml:space="preserve"> </w:t>
+      </w:r>
+      <w:r>
+        <w:t xml:space="preserve">of Force Field Explorer allows launching of most of the TINKER </w:t>
+      </w:r>
+      <w:r>
+        <w:t>pro</w:t>
+      </w:r>
+      <w:r>
+        <w:t>grams. After selecting a routine and configuring its</w:t>
+      </w:r>
+      <w:r>
+        <w:t xml:space="preserve"> modifying arguments, selecting </w:t>
+      </w:r>
+      <w:r>
+        <w:t xml:space="preserve">the “play” button starts the job running. If </w:t>
+      </w:r>
+      <w:r>
+        <w:t>TINKER</w:t>
+      </w:r>
+      <w:r>
+        <w:t xml:space="preserve"> will modify the coordinates of the system, F</w:t>
+      </w:r>
+      <w:r>
+        <w:t>orce Field Explorer</w:t>
+      </w:r>
+      <w:r>
+        <w:t xml:space="preserve"> will automatically connect to the routine and show progress interactively. </w:t>
+      </w:r>
+      <w:r>
+        <w:t xml:space="preserve">If the </w:t>
+      </w:r>
+      <w:r>
+        <w:t>routine</w:t>
+      </w:r>
+      <w:r>
+        <w:t xml:space="preserve"> completes before Force Field Explorer is exited, the textual results </w:t>
+      </w:r>
+      <w:r>
+        <w:t>in the log file are loaded into</w:t>
+      </w:r>
+      <w:r>
+        <w:t xml:space="preserve"> the </w:t>
+      </w:r>
+      <w:r>
+        <w:t>Logs p</w:t>
+      </w:r>
+      <w:r>
+        <w:t>anel</w:t>
+      </w:r>
+      <w:r>
+        <w:t>. If Force Field Explorer</w:t>
+      </w:r>
+      <w:r>
+        <w:t xml:space="preserve"> exits</w:t>
+      </w:r>
+      <w:r>
+        <w:t xml:space="preserve"> while </w:t>
+      </w:r>
+      <w:r>
+        <w:t>one or more routine</w:t>
+      </w:r>
+      <w:r>
+        <w:t xml:space="preserve">s are running, they continue </w:t>
+      </w:r>
+      <w:r>
+        <w:t xml:space="preserve">in the background </w:t>
+      </w:r>
+      <w:r>
+        <w:t xml:space="preserve">unless </w:t>
+      </w:r>
+      <w:r>
+        <w:t xml:space="preserve">explicitly </w:t>
+      </w:r>
+      <w:r>
+        <w:t>killed by the</w:t>
+      </w:r>
+      <w:r>
+        <w:t xml:space="preserve"> user. For example, the “Optimize” command has been selected for enkephalin</w:t>
+      </w:r>
+      <w:r>
+        <w:t xml:space="preserve"> (Figure 4)</w:t>
+      </w:r>
+      <w:r>
+        <w:t>.</w:t>
+      </w:r>
+    </w:p>
+    <w:p/>
+    <w:p>
+      <w:pPr>
+        <w:keepNext/>
+        <w:jc w:val="center"/>
+      </w:pPr>
+      <w:r>
+        <w:rPr>
+          <w:noProof/>
+        </w:rPr>
+        <w:drawing>
+          <wp:inline distT="0" distB="0" distL="0" distR="0" wp14:anchorId="453CDC1D" wp14:editId="4AD51169">
+            <wp:extent cx="5473700" cy="3429000"/>
+            <wp:effectExtent l="25400" t="0" r="0" b="0"/>
+            <wp:docPr id="4" name="Picture 4" descr="picture004"/>
+            <wp:cNvGraphicFramePr>
+              <a:graphicFrameLocks xmlns:a="http://schemas.openxmlformats.org/drawingml/2006/main" noChangeAspect="1"/>
+            </wp:cNvGraphicFramePr>
+            <a:graphic xmlns:a="http://schemas.openxmlformats.org/drawingml/2006/main">
+              <a:graphicData uri="http://schemas.openxmlformats.org/drawingml/2006/picture">
+                <pic:pic xmlns:pic="http://schemas.openxmlformats.org/drawingml/2006/picture">
+                  <pic:nvPicPr>
+                    <pic:cNvPr id="0" name="Picture 4" descr="picture004"/>
+                    <pic:cNvPicPr>
+                      <a:picLocks noChangeAspect="1" noChangeArrowheads="1"/>
+                    </pic:cNvPicPr>
+                  </pic:nvPicPr>
+                  <pic:blipFill>
+                    <a:blip r:embed="rId12"/>
+                    <a:srcRect/>
+                    <a:stretch>
+                      <a:fillRect/>
+                    </a:stretch>
+                  </pic:blipFill>
+                  <pic:spPr bwMode="auto">
+                    <a:xfrm>
+                      <a:off x="0" y="0"/>
+                      <a:ext cx="5473700" cy="3429000"/>
+                    </a:xfrm>
+                    <a:prstGeom prst="rect">
+                      <a:avLst/>
+                    </a:prstGeom>
+                    <a:noFill/>
+                    <a:ln w="9525">
+                      <a:noFill/>
+                      <a:miter lim="800000"/>
+                      <a:headEnd/>
+                      <a:tailEnd/>
+                    </a:ln>
+                  </pic:spPr>
+                </pic:pic>
+              </a:graphicData>
+            </a:graphic>
+          </wp:inline>
+        </w:drawing>
+      </w:r>
+    </w:p>
+    <w:p>
+      <w:pPr>
+        <w:pStyle w:val="Caption"/>
+        <w:rPr>
+          <w:sz w:val="24"/>
+          <w:szCs w:val="24"/>
+        </w:rPr>
+      </w:pPr>
+      <w:r>
+        <w:t xml:space="preserve">Figure </w:t>
+      </w:r>
+      <w:r>
+        <w:fldChar w:fldCharType="begin"/>
+      </w:r>
+      <w:r>
+        <w:instrText xml:space="preserve"> SEQ Figure \* ARABIC </w:instrText>
+      </w:r>
+      <w:r>
+        <w:fldChar w:fldCharType="separate"/>
+      </w:r>
+      <w:r>
+        <w:rPr>
+          <w:noProof/>
+        </w:rPr>
+        <w:t>4</w:t>
+      </w:r>
+      <w:r>
+        <w:rPr>
+          <w:noProof/>
+        </w:rPr>
+        <w:fldChar w:fldCharType="end"/>
+      </w:r>
+      <w:r>
+        <w:t xml:space="preserve">. The </w:t>
+      </w:r>
+      <w:r>
+        <w:t xml:space="preserve">OPTIMIZE routine has been selected in the </w:t>
+      </w:r>
+      <w:r>
+        <w:t>Modeling Commands panel</w:t>
+      </w:r>
+      <w:r>
+        <w:t xml:space="preserve"> and will execute on the active system, in this case enkephalin.</w:t>
+      </w:r>
+      <w:r>
+        <w:br w:type="page"/>
+      </w:r>
+    </w:p>
+    <w:p>
+      <w:pPr>
+        <w:numPr>
+          <w:ilvl w:val="0"/>
+          <w:numId w:val="1"/>
+        </w:numPr>
+        <w:outlineLvl w:val="1"/>
+        <w:rPr>
+          <w:b/>
+        </w:rPr>
+      </w:pPr>
+      <w:bookmarkStart w:id="14" w:name="_Toc76566692"/>
+      <w:r>
+        <w:rPr>
+          <w:b/>
+        </w:rPr>
+        <w:lastRenderedPageBreak/>
+        <w:t>Logs</w:t>
+      </w:r>
+      <w:bookmarkEnd w:id="14"/>
+    </w:p>
+    <w:p>
+      <w:pPr>
+        <w:outlineLvl w:val="1"/>
+        <w:rPr>
+          <w:b/>
+        </w:rPr>
+      </w:pPr>
+    </w:p>
+    <w:p>
+      <w:r>
+        <w:tab/>
+        <w:t xml:space="preserve">The </w:t>
+      </w:r>
+      <w:r>
+        <w:t>Log</w:t>
+      </w:r>
+      <w:r>
+        <w:t xml:space="preserve">s </w:t>
+      </w:r>
+      <w:r>
+        <w:t xml:space="preserve">panel </w:t>
+      </w:r>
+      <w:r>
+        <w:t xml:space="preserve">is a simple text editor where output </w:t>
+      </w:r>
+      <w:r>
+        <w:t xml:space="preserve">logged </w:t>
+      </w:r>
+      <w:r>
+        <w:t xml:space="preserve">from TINKER </w:t>
+      </w:r>
+      <w:r>
+        <w:t>routines</w:t>
+      </w:r>
+      <w:r>
+        <w:t xml:space="preserve"> is automatically loaded. It can also be use</w:t>
+      </w:r>
+      <w:r>
+        <w:t xml:space="preserve">d to </w:t>
+      </w:r>
+      <w:r>
+        <w:t>edit any text file, for example TINKE</w:t>
+      </w:r>
+      <w:r>
+        <w:t xml:space="preserve">R </w:t>
+      </w:r>
+      <w:r>
+        <w:t>coordinate or keyword</w:t>
+      </w:r>
+      <w:r>
+        <w:t xml:space="preserve"> files.</w:t>
+      </w:r>
+    </w:p>
+    <w:p/>
+    <w:p>
+      <w:pPr>
+        <w:keepNext/>
+        <w:jc w:val="center"/>
+      </w:pPr>
+      <w:r>
+        <w:rPr>
+          <w:noProof/>
+        </w:rPr>
+        <w:drawing>
+          <wp:inline distT="0" distB="0" distL="0" distR="0" wp14:anchorId="6B09D0EB" wp14:editId="72A0B729">
+            <wp:extent cx="5473700" cy="3429000"/>
+            <wp:effectExtent l="25400" t="0" r="0" b="0"/>
+            <wp:docPr id="5" name="Picture 5" descr="picture005"/>
+            <wp:cNvGraphicFramePr>
+              <a:graphicFrameLocks xmlns:a="http://schemas.openxmlformats.org/drawingml/2006/main" noChangeAspect="1"/>
+            </wp:cNvGraphicFramePr>
+            <a:graphic xmlns:a="http://schemas.openxmlformats.org/drawingml/2006/main">
+              <a:graphicData uri="http://schemas.openxmlformats.org/drawingml/2006/picture">
+                <pic:pic xmlns:pic="http://schemas.openxmlformats.org/drawingml/2006/picture">
+                  <pic:nvPicPr>
+                    <pic:cNvPr id="0" name="Picture 5" descr="picture005"/>
+                    <pic:cNvPicPr>
+                      <a:picLocks noChangeAspect="1" noChangeArrowheads="1"/>
+                    </pic:cNvPicPr>
+                  </pic:nvPicPr>
+                  <pic:blipFill>
+                    <a:blip r:embed="rId13"/>
+                    <a:srcRect/>
+                    <a:stretch>
+                      <a:fillRect/>
+                    </a:stretch>
+                  </pic:blipFill>
+                  <pic:spPr bwMode="auto">
+                    <a:xfrm>
+                      <a:off x="0" y="0"/>
+                      <a:ext cx="5473700" cy="3429000"/>
+                    </a:xfrm>
+                    <a:prstGeom prst="rect">
+                      <a:avLst/>
+                    </a:prstGeom>
+                    <a:noFill/>
+                    <a:ln w="9525">
+                      <a:noFill/>
+                      <a:miter lim="800000"/>
+                      <a:headEnd/>
+                      <a:tailEnd/>
+                    </a:ln>
+                  </pic:spPr>
+                </pic:pic>
+              </a:graphicData>
+            </a:graphic>
+          </wp:inline>
+        </w:drawing>
+      </w:r>
+    </w:p>
+    <w:p>
+      <w:pPr>
+        <w:pStyle w:val="Caption"/>
+        <w:jc w:val="center"/>
+      </w:pPr>
+      <w:r>
+        <w:t xml:space="preserve">Figure </w:t>
+      </w:r>
+      <w:r>
+        <w:fldChar w:fldCharType="begin"/>
+      </w:r>
+      <w:r>
+        <w:instrText xml:space="preserve"> SEQ Figure \* ARABIC </w:instrText>
+      </w:r>
+      <w:r>
+        <w:fldChar w:fldCharType="separate"/>
+      </w:r>
+      <w:r>
+        <w:rPr>
+          <w:noProof/>
+        </w:rPr>
+        <w:t>5</w:t>
+      </w:r>
+      <w:r>
+        <w:rPr>
+          <w:noProof/>
+        </w:rPr>
+        <w:fldChar w:fldCharType="end"/>
+      </w:r>
+      <w:r>
+        <w:t xml:space="preserve">. </w:t>
+      </w:r>
+      <w:r>
+        <w:t>The Log panel shows output logged from a TINKER Optimize command on enkephalin.</w:t>
+      </w:r>
+    </w:p>
+    <w:p>
+      <w:pPr>
+        <w:outlineLvl w:val="1"/>
+      </w:pPr>
+      <w:r>
+        <w:br w:type="page"/>
+      </w:r>
+    </w:p>
+    <w:p>
+      <w:pPr>
+        <w:ind w:firstLine="720"/>
+      </w:pPr>
+      <w:r>
+        <w:lastRenderedPageBreak/>
+        <w:t>If a modeling command changes the coordinates of an open structure, the final structure generated is re-loaded onto the open structure used to initiate the command.</w:t>
+      </w:r>
+    </w:p>
+    <w:p>
+      <w:pPr>
+        <w:ind w:firstLine="720"/>
+      </w:pPr>
+    </w:p>
+    <w:p>
+      <w:pPr>
+        <w:pStyle w:val="Caption"/>
+        <w:keepNext/>
+        <w:jc w:val="center"/>
+      </w:pPr>
+      <w:r>
+        <w:rPr>
+          <w:noProof/>
+        </w:rPr>
+        <w:drawing>
+          <wp:inline distT="0" distB="0" distL="0" distR="0" wp14:anchorId="1A9FA066" wp14:editId="78D9304F">
+            <wp:extent cx="5473700" cy="3429000"/>
+            <wp:effectExtent l="25400" t="0" r="0" b="0"/>
+            <wp:docPr id="6" name="Picture 6" descr="picture007"/>
+            <wp:cNvGraphicFramePr>
+              <a:graphicFrameLocks xmlns:a="http://schemas.openxmlformats.org/drawingml/2006/main" noChangeAspect="1"/>
+            </wp:cNvGraphicFramePr>
+            <a:graphic xmlns:a="http://schemas.openxmlformats.org/drawingml/2006/main">
+              <a:graphicData uri="http://schemas.openxmlformats.org/drawingml/2006/picture">
+                <pic:pic xmlns:pic="http://schemas.openxmlformats.org/drawingml/2006/picture">
+                  <pic:nvPicPr>
+                    <pic:cNvPr id="0" name="Picture 6" descr="picture007"/>
+                    <pic:cNvPicPr>
+                      <a:picLocks noChangeAspect="1" noChangeArrowheads="1"/>
+                    </pic:cNvPicPr>
+                  </pic:nvPicPr>
+                  <pic:blipFill>
+                    <a:blip r:embed="rId14"/>
+                    <a:srcRect/>
+                    <a:stretch>
+                      <a:fillRect/>
+                    </a:stretch>
+                  </pic:blipFill>
+                  <pic:spPr bwMode="auto">
+                    <a:xfrm>
+                      <a:off x="0" y="0"/>
+                      <a:ext cx="5473700" cy="3429000"/>
+                    </a:xfrm>
+                    <a:prstGeom prst="rect">
+                      <a:avLst/>
+                    </a:prstGeom>
+                    <a:noFill/>
+                    <a:ln w="9525">
+                      <a:noFill/>
+                      <a:miter lim="800000"/>
+                      <a:headEnd/>
+                      <a:tailEnd/>
+                    </a:ln>
+                  </pic:spPr>
+                </pic:pic>
+              </a:graphicData>
+            </a:graphic>
+          </wp:inline>
+        </w:drawing>
+      </w:r>
+    </w:p>
+    <w:p>
+      <w:pPr>
+        <w:pStyle w:val="Caption"/>
+      </w:pPr>
+      <w:r>
+        <w:t xml:space="preserve">Figure </w:t>
+      </w:r>
+      <w:r>
+        <w:fldChar w:fldCharType="begin"/>
+      </w:r>
+      <w:r>
+        <w:instrText xml:space="preserve"> SEQ Figure \* ARABIC </w:instrText>
+      </w:r>
+      <w:r>
+        <w:fldChar w:fldCharType="separate"/>
+      </w:r>
+      <w:r>
+        <w:rPr>
+          <w:noProof/>
+        </w:rPr>
+        <w:t>6</w:t>
+      </w:r>
+      <w:r>
+        <w:rPr>
+          <w:noProof/>
+        </w:rPr>
+        <w:fldChar w:fldCharType="end"/>
+      </w:r>
+      <w:r>
+        <w:t xml:space="preserve">.  </w:t>
+      </w:r>
+      <w:r>
+        <w:t>The coordinates for the local minima of enkephalin (enkephalin.xyz_2) were loaded onto the open structure (enkephalin.xyz) used to launch the TINKER optimize command.</w:t>
+      </w:r>
+    </w:p>
+    <w:p>
+      <w:pPr>
+        <w:pStyle w:val="Caption"/>
+        <w:keepNext/>
+      </w:pPr>
+      <w:r>
+        <w:br w:type="page"/>
+      </w:r>
+    </w:p>
+    <w:p>
+      <w:pPr>
+        <w:outlineLvl w:val="0"/>
+      </w:pPr>
+      <w:bookmarkStart w:id="15" w:name="_Toc76566693"/>
+      <w:r>
+        <w:rPr>
+          <w:b/>
+        </w:rPr>
+        <w:lastRenderedPageBreak/>
+        <w:t>Description</w:t>
+      </w:r>
+      <w:r>
+        <w:rPr>
+          <w:b/>
+        </w:rPr>
+        <w:t xml:space="preserve"> of Force Field Explorer Menus</w:t>
+      </w:r>
+      <w:bookmarkEnd w:id="15"/>
+    </w:p>
+    <w:p>
+      <w:pPr>
+        <w:rPr>
+          <w:b/>
+        </w:rPr>
+      </w:pPr>
+    </w:p>
+    <w:p>
+      <w:pPr>
+        <w:numPr>
+          <w:ilvl w:val="0"/>
+          <w:numId w:val="1"/>
+        </w:numPr>
+        <w:outlineLvl w:val="1"/>
+        <w:rPr>
+          <w:b/>
+        </w:rPr>
+      </w:pPr>
+      <w:bookmarkStart w:id="16" w:name="_Toc76566694"/>
+      <w:r>
+        <w:rPr>
+          <w:b/>
+        </w:rPr>
         <w:t>File</w:t>
       </w:r>
-      <w:bookmarkEnd w:id="15"/>
+      <w:bookmarkEnd w:id="16"/>
     </w:p>
     <w:p>
       <w:pPr>
@@ -9971,11 +10221,11 @@
         </w:numPr>
         <w:outlineLvl w:val="2"/>
       </w:pPr>
-      <w:bookmarkStart w:id="16" w:name="_Toc76566695"/>
+      <w:bookmarkStart w:id="17" w:name="_Toc76566695"/>
       <w:r>
         <w:t>Open</w:t>
       </w:r>
-      <w:bookmarkEnd w:id="16"/>
+      <w:bookmarkEnd w:id="17"/>
       <w:r>
         <w:t xml:space="preserve"> </w:t>
       </w:r>
@@ -10003,11 +10253,11 @@
         </w:numPr>
         <w:outlineLvl w:val="2"/>
       </w:pPr>
-      <w:bookmarkStart w:id="17" w:name="_Toc76566696"/>
+      <w:bookmarkStart w:id="18" w:name="_Toc76566696"/>
       <w:r>
         <w:t>Save As</w:t>
       </w:r>
-      <w:bookmarkEnd w:id="17"/>
+      <w:bookmarkEnd w:id="18"/>
       <w:r>
         <w:t xml:space="preserve"> </w:t>
       </w:r>
@@ -10053,11 +10303,11 @@
         </w:numPr>
         <w:outlineLvl w:val="2"/>
       </w:pPr>
-      <w:bookmarkStart w:id="18" w:name="_Toc76566697"/>
+      <w:bookmarkStart w:id="19" w:name="_Toc76566697"/>
       <w:r>
         <w:t>Close</w:t>
       </w:r>
-      <w:bookmarkEnd w:id="18"/>
+      <w:bookmarkEnd w:id="19"/>
     </w:p>
     <w:p>
       <w:pPr>
@@ -10082,11 +10332,11 @@
         </w:numPr>
         <w:outlineLvl w:val="2"/>
       </w:pPr>
-      <w:bookmarkStart w:id="19" w:name="_Toc76566698"/>
+      <w:bookmarkStart w:id="20" w:name="_Toc76566698"/>
       <w:r>
         <w:t>Close All</w:t>
       </w:r>
-      <w:bookmarkEnd w:id="19"/>
+      <w:bookmarkEnd w:id="20"/>
       <w:r>
         <w:tab/>
       </w:r>
@@ -10113,11 +10363,11 @@
         </w:numPr>
         <w:outlineLvl w:val="2"/>
       </w:pPr>
-      <w:bookmarkStart w:id="20" w:name="_Toc76566699"/>
+      <w:bookmarkStart w:id="21" w:name="_Toc76566699"/>
       <w:r>
         <w:t>Download from PDB</w:t>
       </w:r>
-      <w:bookmarkEnd w:id="20"/>
+      <w:bookmarkEnd w:id="21"/>
     </w:p>
     <w:p>
       <w:pPr>
@@ -10144,14 +10394,14 @@
         </w:numPr>
         <w:outlineLvl w:val="2"/>
       </w:pPr>
-      <w:bookmarkStart w:id="21" w:name="_Toc76566700"/>
+      <w:bookmarkStart w:id="22" w:name="_Toc76566700"/>
       <w:r>
         <w:t xml:space="preserve">Load Restart </w:t>
       </w:r>
       <w:r>
         <w:t>Data</w:t>
       </w:r>
-      <w:bookmarkEnd w:id="21"/>
+      <w:bookmarkEnd w:id="22"/>
     </w:p>
     <w:p>
       <w:pPr>
@@ -10180,11 +10430,11 @@
         </w:numPr>
         <w:outlineLvl w:val="2"/>
       </w:pPr>
-      <w:bookmarkStart w:id="22" w:name="_Toc76566701"/>
+      <w:bookmarkStart w:id="23" w:name="_Toc76566701"/>
       <w:r>
         <w:t>Load Induced Data</w:t>
       </w:r>
-      <w:bookmarkEnd w:id="22"/>
+      <w:bookmarkEnd w:id="23"/>
     </w:p>
     <w:p>
       <w:pPr>
@@ -10208,11 +10458,11 @@
         </w:numPr>
         <w:outlineLvl w:val="2"/>
       </w:pPr>
-      <w:bookmarkStart w:id="23" w:name="_Toc76566702"/>
+      <w:bookmarkStart w:id="24" w:name="_Toc76566702"/>
       <w:r>
         <w:t>Exit</w:t>
       </w:r>
-      <w:bookmarkEnd w:id="23"/>
+      <w:bookmarkEnd w:id="24"/>
     </w:p>
     <w:p>
       <w:pPr>
@@ -10234,14 +10484,14 @@
           <w:b/>
         </w:rPr>
       </w:pPr>
-      <w:bookmarkStart w:id="24" w:name="_Toc76566703"/>
+      <w:bookmarkStart w:id="25" w:name="_Toc76566703"/>
       <w:r>
         <w:rPr>
           <w:b/>
         </w:rPr>
         <w:t>Selection</w:t>
       </w:r>
-      <w:bookmarkEnd w:id="24"/>
+      <w:bookmarkEnd w:id="25"/>
     </w:p>
     <w:p>
       <w:pPr>
@@ -10277,7 +10527,11 @@
         <w:t>cking on two nodes</w:t>
       </w:r>
       <w:r>
-        <w:t xml:space="preserve">, all nodes in between are selected. Alternatively, </w:t>
+        <w:t xml:space="preserve">, all nodes in between are selected. </w:t>
+      </w:r>
+      <w:r>
+        <w:lastRenderedPageBreak/>
+        <w:t xml:space="preserve">Alternatively, </w:t>
       </w:r>
       <w:r>
         <w:t xml:space="preserve">by </w:t>
@@ -10331,11 +10585,11 @@
         </w:numPr>
         <w:outlineLvl w:val="2"/>
       </w:pPr>
-      <w:bookmarkStart w:id="25" w:name="_Toc76566704"/>
+      <w:bookmarkStart w:id="26" w:name="_Toc76566704"/>
       <w:r>
         <w:t>Select All</w:t>
       </w:r>
-      <w:bookmarkEnd w:id="25"/>
+      <w:bookmarkEnd w:id="26"/>
     </w:p>
     <w:p>
       <w:pPr>
@@ -10358,11 +10612,11 @@
         </w:numPr>
         <w:outlineLvl w:val="2"/>
       </w:pPr>
-      <w:bookmarkStart w:id="26" w:name="_Toc76566705"/>
+      <w:bookmarkStart w:id="27" w:name="_Toc76566705"/>
       <w:r>
         <w:t>Restrict to Selections</w:t>
       </w:r>
-      <w:bookmarkEnd w:id="26"/>
+      <w:bookmarkEnd w:id="27"/>
     </w:p>
     <w:p>
       <w:pPr>
@@ -10386,7 +10640,7 @@
         </w:numPr>
         <w:outlineLvl w:val="2"/>
       </w:pPr>
-      <w:bookmarkStart w:id="27" w:name="_Toc76566706"/>
+      <w:bookmarkStart w:id="28" w:name="_Toc76566706"/>
       <w:r>
         <w:t xml:space="preserve">Highlight </w:t>
       </w:r>
@@ -10396,7 +10650,7 @@
       <w:r>
         <w:t>s</w:t>
       </w:r>
-      <w:bookmarkEnd w:id="27"/>
+      <w:bookmarkEnd w:id="28"/>
     </w:p>
     <w:p>
       <w:pPr>
@@ -10419,7 +10673,7 @@
         </w:numPr>
         <w:outlineLvl w:val="2"/>
       </w:pPr>
-      <w:bookmarkStart w:id="28" w:name="_Toc76566707"/>
+      <w:bookmarkStart w:id="29" w:name="_Toc76566707"/>
       <w:r>
         <w:t xml:space="preserve">Set </w:t>
       </w:r>
@@ -10429,7 +10683,7 @@
       <w:r>
         <w:t>Color</w:t>
       </w:r>
-      <w:bookmarkEnd w:id="28"/>
+      <w:bookmarkEnd w:id="29"/>
     </w:p>
     <w:p>
       <w:pPr>
@@ -10455,11 +10709,11 @@
         </w:numPr>
         <w:outlineLvl w:val="2"/>
       </w:pPr>
-      <w:bookmarkStart w:id="29" w:name="_Toc76566708"/>
+      <w:bookmarkStart w:id="30" w:name="_Toc76566708"/>
       <w:r>
         <w:t>Label Selected Atoms</w:t>
       </w:r>
-      <w:bookmarkEnd w:id="29"/>
+      <w:bookmarkEnd w:id="30"/>
     </w:p>
     <w:p>
       <w:pPr>
@@ -10488,11 +10742,11 @@
         </w:numPr>
         <w:outlineLvl w:val="2"/>
       </w:pPr>
-      <w:bookmarkStart w:id="30" w:name="_Toc76566709"/>
+      <w:bookmarkStart w:id="31" w:name="_Toc76566709"/>
       <w:r>
         <w:t>Label Selected Residues</w:t>
       </w:r>
-      <w:bookmarkEnd w:id="30"/>
+      <w:bookmarkEnd w:id="31"/>
     </w:p>
     <w:p>
       <w:pPr>
@@ -10511,11 +10765,11 @@
         </w:numPr>
         <w:outlineLvl w:val="2"/>
       </w:pPr>
-      <w:bookmarkStart w:id="31" w:name="_Toc76566710"/>
+      <w:bookmarkStart w:id="32" w:name="_Toc76566710"/>
       <w:r>
         <w:t>Set Label Font Size</w:t>
       </w:r>
-      <w:bookmarkEnd w:id="31"/>
+      <w:bookmarkEnd w:id="32"/>
     </w:p>
     <w:p>
       <w:pPr>
@@ -10539,11 +10793,11 @@
         </w:numPr>
         <w:outlineLvl w:val="2"/>
       </w:pPr>
-      <w:bookmarkStart w:id="32" w:name="_Toc76566711"/>
+      <w:bookmarkStart w:id="33" w:name="_Toc76566711"/>
       <w:r>
         <w:t>Set Label Font Color</w:t>
       </w:r>
-      <w:bookmarkEnd w:id="32"/>
+      <w:bookmarkEnd w:id="33"/>
     </w:p>
     <w:p>
       <w:pPr>
@@ -10565,14 +10819,14 @@
           <w:b/>
         </w:rPr>
       </w:pPr>
-      <w:bookmarkStart w:id="33" w:name="_Toc76566712"/>
+      <w:bookmarkStart w:id="34" w:name="_Toc76566712"/>
       <w:r>
         <w:rPr>
           <w:b/>
         </w:rPr>
         <w:t>Display</w:t>
       </w:r>
-      <w:bookmarkEnd w:id="33"/>
+      <w:bookmarkEnd w:id="34"/>
     </w:p>
     <w:p>
       <w:pPr>
@@ -10660,11 +10914,11 @@
         </w:numPr>
         <w:outlineLvl w:val="2"/>
       </w:pPr>
-      <w:bookmarkStart w:id="34" w:name="_Toc76566713"/>
+      <w:bookmarkStart w:id="35" w:name="_Toc76566713"/>
       <w:r>
         <w:t>Wireframe</w:t>
       </w:r>
-      <w:bookmarkEnd w:id="34"/>
+      <w:bookmarkEnd w:id="35"/>
     </w:p>
     <w:p>
       <w:pPr>
@@ -10679,11 +10933,12 @@
         </w:numPr>
         <w:outlineLvl w:val="2"/>
       </w:pPr>
-      <w:bookmarkStart w:id="35" w:name="_Toc76566714"/>
-      <w:r>
+      <w:bookmarkStart w:id="36" w:name="_Toc76566714"/>
+      <w:r>
+        <w:lastRenderedPageBreak/>
         <w:t>Tube</w:t>
       </w:r>
-      <w:bookmarkEnd w:id="35"/>
+      <w:bookmarkEnd w:id="36"/>
     </w:p>
     <w:p>
       <w:pPr>
@@ -10713,11 +10968,11 @@
         </w:numPr>
         <w:outlineLvl w:val="2"/>
       </w:pPr>
-      <w:bookmarkStart w:id="36" w:name="_Toc76566715"/>
+      <w:bookmarkStart w:id="37" w:name="_Toc76566715"/>
       <w:r>
         <w:t>Spacefill</w:t>
       </w:r>
-      <w:bookmarkEnd w:id="36"/>
+      <w:bookmarkEnd w:id="37"/>
     </w:p>
     <w:p>
       <w:pPr>
@@ -10733,11 +10988,11 @@
         </w:numPr>
         <w:outlineLvl w:val="2"/>
       </w:pPr>
-      <w:bookmarkStart w:id="37" w:name="_Toc76566716"/>
+      <w:bookmarkStart w:id="38" w:name="_Toc76566716"/>
       <w:r>
         <w:t>Ball &amp; Stick</w:t>
       </w:r>
-      <w:bookmarkEnd w:id="37"/>
+      <w:bookmarkEnd w:id="38"/>
     </w:p>
     <w:p>
       <w:pPr>
@@ -10767,11 +11022,11 @@
         </w:numPr>
         <w:outlineLvl w:val="2"/>
       </w:pPr>
-      <w:bookmarkStart w:id="38" w:name="_Toc76566717"/>
+      <w:bookmarkStart w:id="39" w:name="_Toc76566717"/>
       <w:r>
         <w:t>Invisible</w:t>
       </w:r>
-      <w:bookmarkEnd w:id="38"/>
+      <w:bookmarkEnd w:id="39"/>
     </w:p>
     <w:p>
       <w:pPr>
@@ -10787,11 +11042,11 @@
         </w:numPr>
         <w:outlineLvl w:val="2"/>
       </w:pPr>
-      <w:bookmarkStart w:id="39" w:name="_Toc76566718"/>
+      <w:bookmarkStart w:id="40" w:name="_Toc76566718"/>
       <w:r>
         <w:t>RMIN</w:t>
       </w:r>
-      <w:bookmarkEnd w:id="39"/>
+      <w:bookmarkEnd w:id="40"/>
     </w:p>
     <w:p>
       <w:pPr>
@@ -10813,11 +11068,11 @@
         </w:numPr>
         <w:outlineLvl w:val="2"/>
       </w:pPr>
-      <w:bookmarkStart w:id="40" w:name="_Toc76566719"/>
+      <w:bookmarkStart w:id="41" w:name="_Toc76566719"/>
       <w:r>
         <w:t>Fill</w:t>
       </w:r>
-      <w:bookmarkEnd w:id="40"/>
+      <w:bookmarkEnd w:id="41"/>
     </w:p>
     <w:p>
       <w:pPr>
@@ -10844,11 +11099,11 @@
         </w:numPr>
         <w:outlineLvl w:val="2"/>
       </w:pPr>
-      <w:bookmarkStart w:id="41" w:name="_Toc76566720"/>
+      <w:bookmarkStart w:id="42" w:name="_Toc76566720"/>
       <w:r>
         <w:t>Points</w:t>
       </w:r>
-      <w:bookmarkEnd w:id="41"/>
+      <w:bookmarkEnd w:id="42"/>
     </w:p>
     <w:p>
       <w:pPr>
@@ -10875,11 +11130,11 @@
         </w:numPr>
         <w:outlineLvl w:val="2"/>
       </w:pPr>
-      <w:bookmarkStart w:id="42" w:name="_Toc76566721"/>
+      <w:bookmarkStart w:id="43" w:name="_Toc76566721"/>
       <w:r>
         <w:t>Lines</w:t>
       </w:r>
-      <w:bookmarkEnd w:id="42"/>
+      <w:bookmarkEnd w:id="43"/>
     </w:p>
     <w:p>
       <w:pPr>
@@ -10905,11 +11160,11 @@
         </w:numPr>
         <w:outlineLvl w:val="2"/>
       </w:pPr>
-      <w:bookmarkStart w:id="43" w:name="_Toc76566722"/>
+      <w:bookmarkStart w:id="44" w:name="_Toc76566722"/>
       <w:r>
         <w:t>Preferences – Radius</w:t>
       </w:r>
-      <w:bookmarkEnd w:id="43"/>
+      <w:bookmarkEnd w:id="44"/>
     </w:p>
     <w:p>
       <w:pPr>
@@ -10932,11 +11187,11 @@
         </w:numPr>
         <w:outlineLvl w:val="2"/>
       </w:pPr>
-      <w:bookmarkStart w:id="44" w:name="_Toc76566723"/>
+      <w:bookmarkStart w:id="45" w:name="_Toc76566723"/>
       <w:r>
         <w:t>Preferences – Wireframe Thickness</w:t>
       </w:r>
-      <w:bookmarkEnd w:id="44"/>
+      <w:bookmarkEnd w:id="45"/>
     </w:p>
     <w:p>
       <w:pPr>
@@ -10958,11 +11213,11 @@
         </w:numPr>
         <w:outlineLvl w:val="2"/>
       </w:pPr>
-      <w:bookmarkStart w:id="45" w:name="_Toc76566724"/>
+      <w:bookmarkStart w:id="46" w:name="_Toc76566724"/>
       <w:r>
         <w:t>Preferences – Detail</w:t>
       </w:r>
-      <w:bookmarkEnd w:id="45"/>
+      <w:bookmarkEnd w:id="46"/>
     </w:p>
     <w:p>
       <w:pPr>
@@ -10996,14 +11251,14 @@
           <w:b/>
         </w:rPr>
       </w:pPr>
-      <w:bookmarkStart w:id="46" w:name="_Toc76566725"/>
+      <w:bookmarkStart w:id="47" w:name="_Toc76566725"/>
       <w:r>
         <w:rPr>
           <w:b/>
         </w:rPr>
         <w:t>Color</w:t>
       </w:r>
-      <w:bookmarkEnd w:id="46"/>
+      <w:bookmarkEnd w:id="47"/>
     </w:p>
     <w:p/>
     <w:p>
@@ -11014,11 +11269,11 @@
         </w:numPr>
         <w:outlineLvl w:val="2"/>
       </w:pPr>
-      <w:bookmarkStart w:id="47" w:name="_Toc76566726"/>
+      <w:bookmarkStart w:id="48" w:name="_Toc76566726"/>
       <w:r>
         <w:t>Monochrome</w:t>
       </w:r>
-      <w:bookmarkEnd w:id="47"/>
+      <w:bookmarkEnd w:id="48"/>
     </w:p>
     <w:p>
       <w:pPr>
@@ -11037,11 +11292,11 @@
         </w:numPr>
         <w:outlineLvl w:val="2"/>
       </w:pPr>
-      <w:bookmarkStart w:id="48" w:name="_Toc76566727"/>
+      <w:bookmarkStart w:id="49" w:name="_Toc76566727"/>
       <w:r>
         <w:t>CPK</w:t>
       </w:r>
-      <w:bookmarkEnd w:id="48"/>
+      <w:bookmarkEnd w:id="49"/>
     </w:p>
     <w:p>
       <w:pPr>
@@ -11064,11 +11319,11 @@
         </w:numPr>
         <w:outlineLvl w:val="2"/>
       </w:pPr>
-      <w:bookmarkStart w:id="49" w:name="_Toc76566728"/>
+      <w:bookmarkStart w:id="50" w:name="_Toc76566728"/>
       <w:r>
         <w:t>Residue</w:t>
       </w:r>
-      <w:bookmarkEnd w:id="49"/>
+      <w:bookmarkEnd w:id="50"/>
     </w:p>
     <w:p>
       <w:pPr>
@@ -11092,17 +11347,18 @@
         </w:numPr>
         <w:outlineLvl w:val="2"/>
       </w:pPr>
-      <w:bookmarkStart w:id="50" w:name="_Toc76566729"/>
+      <w:bookmarkStart w:id="51" w:name="_Toc76566729"/>
       <w:r>
         <w:t>Structure</w:t>
       </w:r>
-      <w:bookmarkEnd w:id="50"/>
+      <w:bookmarkEnd w:id="51"/>
     </w:p>
     <w:p>
       <w:pPr>
         <w:ind w:left="720"/>
       </w:pPr>
       <w:r>
+        <w:lastRenderedPageBreak/>
         <w:t>Color based on secondary structure specified in PDB files.</w:t>
       </w:r>
       <w:r>
@@ -11118,11 +11374,11 @@
         </w:numPr>
         <w:outlineLvl w:val="2"/>
       </w:pPr>
-      <w:bookmarkStart w:id="51" w:name="_Toc76566730"/>
+      <w:bookmarkStart w:id="52" w:name="_Toc76566730"/>
       <w:r>
         <w:t>Polymer</w:t>
       </w:r>
-      <w:bookmarkEnd w:id="51"/>
+      <w:bookmarkEnd w:id="52"/>
     </w:p>
     <w:p>
       <w:pPr>
@@ -11152,11 +11408,11 @@
         </w:numPr>
         <w:outlineLvl w:val="2"/>
       </w:pPr>
-      <w:bookmarkStart w:id="52" w:name="_Toc76566731"/>
+      <w:bookmarkStart w:id="53" w:name="_Toc76566731"/>
       <w:r>
         <w:t>Partial Charge</w:t>
       </w:r>
-      <w:bookmarkEnd w:id="52"/>
+      <w:bookmarkEnd w:id="53"/>
     </w:p>
     <w:p>
       <w:pPr>
@@ -11186,11 +11442,11 @@
         </w:numPr>
         <w:outlineLvl w:val="2"/>
       </w:pPr>
-      <w:bookmarkStart w:id="53" w:name="_Toc76566732"/>
+      <w:bookmarkStart w:id="54" w:name="_Toc76566732"/>
       <w:r>
         <w:t>Vector Magnitude</w:t>
       </w:r>
-      <w:bookmarkEnd w:id="53"/>
+      <w:bookmarkEnd w:id="54"/>
     </w:p>
     <w:p>
       <w:pPr>
@@ -11215,11 +11471,11 @@
         </w:numPr>
         <w:outlineLvl w:val="2"/>
       </w:pPr>
-      <w:bookmarkStart w:id="54" w:name="_Toc76566733"/>
+      <w:bookmarkStart w:id="55" w:name="_Toc76566733"/>
       <w:r>
         <w:t>User Color</w:t>
       </w:r>
-      <w:bookmarkEnd w:id="54"/>
+      <w:bookmarkEnd w:id="55"/>
     </w:p>
     <w:p>
       <w:pPr>
@@ -11248,11 +11504,11 @@
         </w:numPr>
         <w:outlineLvl w:val="2"/>
       </w:pPr>
-      <w:bookmarkStart w:id="55" w:name="_Toc76566734"/>
+      <w:bookmarkStart w:id="56" w:name="_Toc76566734"/>
       <w:r>
         <w:t>Apply User Color to Selections</w:t>
       </w:r>
-      <w:bookmarkEnd w:id="55"/>
+      <w:bookmarkEnd w:id="56"/>
     </w:p>
     <w:p>
       <w:pPr>
@@ -11275,11 +11531,11 @@
         </w:numPr>
         <w:outlineLvl w:val="2"/>
       </w:pPr>
-      <w:bookmarkStart w:id="56" w:name="_Toc76566735"/>
+      <w:bookmarkStart w:id="57" w:name="_Toc76566735"/>
       <w:r>
         <w:t>Set User Color</w:t>
       </w:r>
-      <w:bookmarkEnd w:id="56"/>
+      <w:bookmarkEnd w:id="57"/>
     </w:p>
     <w:p>
       <w:pPr>
@@ -11308,14 +11564,14 @@
           <w:b/>
         </w:rPr>
       </w:pPr>
-      <w:bookmarkStart w:id="57" w:name="_Toc76566736"/>
+      <w:bookmarkStart w:id="58" w:name="_Toc76566736"/>
       <w:r>
         <w:rPr>
           <w:b/>
         </w:rPr>
         <w:t>Options</w:t>
       </w:r>
-      <w:bookmarkEnd w:id="57"/>
+      <w:bookmarkEnd w:id="58"/>
     </w:p>
     <w:p/>
     <w:p>
@@ -11326,11 +11582,11 @@
         </w:numPr>
         <w:outlineLvl w:val="2"/>
       </w:pPr>
-      <w:bookmarkStart w:id="58" w:name="_Toc76566737"/>
+      <w:bookmarkStart w:id="59" w:name="_Toc76566737"/>
       <w:r>
         <w:t>Active System</w:t>
       </w:r>
-      <w:bookmarkEnd w:id="58"/>
+      <w:bookmarkEnd w:id="59"/>
     </w:p>
     <w:p>
       <w:pPr>
@@ -11460,11 +11716,11 @@
         </w:numPr>
         <w:outlineLvl w:val="2"/>
       </w:pPr>
-      <w:bookmarkStart w:id="59" w:name="_Toc76566738"/>
+      <w:bookmarkStart w:id="60" w:name="_Toc76566738"/>
       <w:r>
         <w:t>Drag</w:t>
       </w:r>
-      <w:bookmarkEnd w:id="59"/>
+      <w:bookmarkEnd w:id="60"/>
     </w:p>
     <w:p>
       <w:pPr>
@@ -11503,6 +11759,7 @@
         <w:outlineLvl w:val="3"/>
       </w:pPr>
       <w:r>
+        <w:lastRenderedPageBreak/>
         <w:t>System Below Mouse</w:t>
       </w:r>
     </w:p>
@@ -11543,11 +11800,11 @@
         </w:numPr>
         <w:outlineLvl w:val="2"/>
       </w:pPr>
-      <w:bookmarkStart w:id="60" w:name="_Toc76566739"/>
+      <w:bookmarkStart w:id="61" w:name="_Toc76566739"/>
       <w:r>
         <w:t>Reset Global Zoom</w:t>
       </w:r>
-      <w:bookmarkEnd w:id="60"/>
+      <w:bookmarkEnd w:id="61"/>
     </w:p>
     <w:p>
       <w:pPr>
@@ -11570,11 +11827,11 @@
         </w:numPr>
         <w:outlineLvl w:val="2"/>
       </w:pPr>
-      <w:bookmarkStart w:id="61" w:name="_Toc76566740"/>
+      <w:bookmarkStart w:id="62" w:name="_Toc76566740"/>
       <w:r>
         <w:t>Reset Global Translation</w:t>
       </w:r>
-      <w:bookmarkEnd w:id="61"/>
+      <w:bookmarkEnd w:id="62"/>
     </w:p>
     <w:p>
       <w:pPr>
@@ -11597,11 +11854,11 @@
         </w:numPr>
         <w:outlineLvl w:val="2"/>
       </w:pPr>
-      <w:bookmarkStart w:id="62" w:name="_Toc76566741"/>
+      <w:bookmarkStart w:id="63" w:name="_Toc76566741"/>
       <w:r>
         <w:t>Reset Global Rotation</w:t>
       </w:r>
-      <w:bookmarkEnd w:id="62"/>
+      <w:bookmarkEnd w:id="63"/>
     </w:p>
     <w:p>
       <w:pPr>
@@ -11624,11 +11881,11 @@
         </w:numPr>
         <w:outlineLvl w:val="2"/>
       </w:pPr>
-      <w:bookmarkStart w:id="63" w:name="_Toc76566742"/>
+      <w:bookmarkStart w:id="64" w:name="_Toc76566742"/>
       <w:r>
         <w:t>Reset Global View</w:t>
       </w:r>
-      <w:bookmarkEnd w:id="63"/>
+      <w:bookmarkEnd w:id="64"/>
     </w:p>
     <w:p>
       <w:pPr>
@@ -11651,11 +11908,11 @@
         </w:numPr>
         <w:outlineLvl w:val="2"/>
       </w:pPr>
-      <w:bookmarkStart w:id="64" w:name="_Toc76566743"/>
+      <w:bookmarkStart w:id="65" w:name="_Toc76566743"/>
       <w:r>
         <w:t>Toggle Hydrogens</w:t>
       </w:r>
-      <w:bookmarkEnd w:id="64"/>
+      <w:bookmarkEnd w:id="65"/>
     </w:p>
     <w:p>
       <w:pPr>
@@ -11678,11 +11935,11 @@
         </w:numPr>
         <w:outlineLvl w:val="2"/>
       </w:pPr>
-      <w:bookmarkStart w:id="65" w:name="_Toc76566744"/>
+      <w:bookmarkStart w:id="66" w:name="_Toc76566744"/>
       <w:r>
         <w:t>Full Screen</w:t>
       </w:r>
-      <w:bookmarkEnd w:id="65"/>
+      <w:bookmarkEnd w:id="66"/>
     </w:p>
     <w:p>
       <w:pPr>
@@ -11705,11 +11962,11 @@
         </w:numPr>
         <w:outlineLvl w:val="2"/>
       </w:pPr>
-      <w:bookmarkStart w:id="66" w:name="_Toc76566745"/>
+      <w:bookmarkStart w:id="67" w:name="_Toc76566745"/>
       <w:r>
         <w:t>Set Background Color</w:t>
       </w:r>
-      <w:bookmarkEnd w:id="66"/>
+      <w:bookmarkEnd w:id="67"/>
     </w:p>
     <w:p>
       <w:pPr>
@@ -11735,14 +11992,14 @@
           <w:b/>
         </w:rPr>
       </w:pPr>
-      <w:bookmarkStart w:id="67" w:name="_Toc76566746"/>
+      <w:bookmarkStart w:id="68" w:name="_Toc76566746"/>
       <w:r>
         <w:rPr>
           <w:b/>
         </w:rPr>
         <w:t>Picking</w:t>
       </w:r>
-      <w:bookmarkEnd w:id="67"/>
+      <w:bookmarkEnd w:id="68"/>
     </w:p>
     <w:p>
       <w:pPr>
@@ -11768,11 +12025,11 @@
         </w:numPr>
         <w:outlineLvl w:val="2"/>
       </w:pPr>
-      <w:bookmarkStart w:id="68" w:name="_Toc76566747"/>
+      <w:bookmarkStart w:id="69" w:name="_Toc76566747"/>
       <w:r>
         <w:t>Graphics Picking</w:t>
       </w:r>
-      <w:bookmarkEnd w:id="68"/>
+      <w:bookmarkEnd w:id="69"/>
     </w:p>
     <w:p>
       <w:pPr>
@@ -11913,6 +12170,7 @@
         <w:outlineLvl w:val="3"/>
       </w:pPr>
       <w:r>
+        <w:lastRenderedPageBreak/>
         <w:t>Molecule</w:t>
       </w:r>
     </w:p>
@@ -12002,11 +12260,11 @@
         </w:numPr>
         <w:outlineLvl w:val="2"/>
       </w:pPr>
-      <w:bookmarkStart w:id="69" w:name="_Toc76566748"/>
+      <w:bookmarkStart w:id="70" w:name="_Toc76566748"/>
       <w:r>
         <w:t>Set Graphics Picking Color</w:t>
       </w:r>
-      <w:bookmarkEnd w:id="69"/>
+      <w:bookmarkEnd w:id="70"/>
     </w:p>
     <w:p>
       <w:pPr>
@@ -12032,14 +12290,14 @@
           <w:b/>
         </w:rPr>
       </w:pPr>
-      <w:bookmarkStart w:id="70" w:name="_Toc76566749"/>
+      <w:bookmarkStart w:id="71" w:name="_Toc76566749"/>
       <w:r>
         <w:rPr>
           <w:b/>
         </w:rPr>
         <w:t>Trajectory</w:t>
       </w:r>
-      <w:bookmarkEnd w:id="70"/>
+      <w:bookmarkEnd w:id="71"/>
     </w:p>
     <w:p>
       <w:pPr>
@@ -12062,11 +12320,11 @@
         </w:numPr>
         <w:outlineLvl w:val="2"/>
       </w:pPr>
-      <w:bookmarkStart w:id="71" w:name="_Toc76566750"/>
+      <w:bookmarkStart w:id="72" w:name="_Toc76566750"/>
       <w:r>
         <w:t>Oscillate</w:t>
       </w:r>
-      <w:bookmarkEnd w:id="71"/>
+      <w:bookmarkEnd w:id="72"/>
     </w:p>
     <w:p>
       <w:pPr>
@@ -12089,11 +12347,11 @@
         </w:numPr>
         <w:outlineLvl w:val="2"/>
       </w:pPr>
-      <w:bookmarkStart w:id="72" w:name="_Toc76566751"/>
+      <w:bookmarkStart w:id="73" w:name="_Toc76566751"/>
       <w:r>
         <w:t>Frame</w:t>
       </w:r>
-      <w:bookmarkEnd w:id="72"/>
+      <w:bookmarkEnd w:id="73"/>
     </w:p>
     <w:p>
       <w:pPr>
@@ -12116,11 +12374,11 @@
         </w:numPr>
         <w:outlineLvl w:val="2"/>
       </w:pPr>
-      <w:bookmarkStart w:id="73" w:name="_Toc76566752"/>
+      <w:bookmarkStart w:id="74" w:name="_Toc76566752"/>
       <w:r>
         <w:t>Speed</w:t>
       </w:r>
-      <w:bookmarkEnd w:id="73"/>
+      <w:bookmarkEnd w:id="74"/>
     </w:p>
     <w:p>
       <w:pPr>
@@ -12143,11 +12401,11 @@
         </w:numPr>
         <w:outlineLvl w:val="2"/>
       </w:pPr>
-      <w:bookmarkStart w:id="74" w:name="_Toc76566753"/>
+      <w:bookmarkStart w:id="75" w:name="_Toc76566753"/>
       <w:r>
         <w:t>Skip</w:t>
       </w:r>
-      <w:bookmarkEnd w:id="74"/>
+      <w:bookmarkEnd w:id="75"/>
     </w:p>
     <w:p>
       <w:pPr>
@@ -12171,11 +12429,11 @@
         </w:numPr>
         <w:outlineLvl w:val="2"/>
       </w:pPr>
-      <w:bookmarkStart w:id="75" w:name="_Toc76566754"/>
+      <w:bookmarkStart w:id="76" w:name="_Toc76566754"/>
       <w:r>
         <w:t>Play</w:t>
       </w:r>
-      <w:bookmarkEnd w:id="75"/>
+      <w:bookmarkEnd w:id="76"/>
     </w:p>
     <w:p>
       <w:pPr>
@@ -12198,11 +12456,11 @@
         </w:numPr>
         <w:outlineLvl w:val="2"/>
       </w:pPr>
-      <w:bookmarkStart w:id="76" w:name="_Toc76566755"/>
+      <w:bookmarkStart w:id="77" w:name="_Toc76566755"/>
       <w:r>
         <w:t>Stop</w:t>
       </w:r>
-      <w:bookmarkEnd w:id="76"/>
+      <w:bookmarkEnd w:id="77"/>
     </w:p>
     <w:p>
       <w:pPr>
@@ -12225,11 +12483,11 @@
         </w:numPr>
         <w:outlineLvl w:val="2"/>
       </w:pPr>
-      <w:bookmarkStart w:id="77" w:name="_Toc76566756"/>
+      <w:bookmarkStart w:id="78" w:name="_Toc76566756"/>
       <w:r>
         <w:t>Step Forward</w:t>
       </w:r>
-      <w:bookmarkEnd w:id="77"/>
+      <w:bookmarkEnd w:id="78"/>
     </w:p>
     <w:p>
       <w:pPr>
@@ -12252,17 +12510,18 @@
         </w:numPr>
         <w:outlineLvl w:val="2"/>
       </w:pPr>
-      <w:bookmarkStart w:id="78" w:name="_Toc76566757"/>
+      <w:bookmarkStart w:id="79" w:name="_Toc76566757"/>
       <w:r>
         <w:t>Step Back</w:t>
       </w:r>
-      <w:bookmarkEnd w:id="78"/>
+      <w:bookmarkEnd w:id="79"/>
     </w:p>
     <w:p>
       <w:pPr>
         <w:ind w:firstLine="720"/>
       </w:pPr>
       <w:r>
+        <w:lastRenderedPageBreak/>
         <w:t>Rewind the active trajectory one frame.</w:t>
       </w:r>
     </w:p>
@@ -12279,11 +12538,11 @@
         </w:numPr>
         <w:outlineLvl w:val="2"/>
       </w:pPr>
-      <w:bookmarkStart w:id="79" w:name="_Toc76566758"/>
+      <w:bookmarkStart w:id="80" w:name="_Toc76566758"/>
       <w:r>
         <w:t>Reset</w:t>
       </w:r>
-      <w:bookmarkEnd w:id="79"/>
+      <w:bookmarkEnd w:id="80"/>
     </w:p>
     <w:p>
       <w:pPr>
@@ -12309,14 +12568,14 @@
           <w:b/>
         </w:rPr>
       </w:pPr>
-      <w:bookmarkStart w:id="80" w:name="_Toc76566759"/>
+      <w:bookmarkStart w:id="81" w:name="_Toc76566759"/>
       <w:r>
         <w:rPr>
           <w:b/>
         </w:rPr>
         <w:t>Simulation</w:t>
       </w:r>
-      <w:bookmarkEnd w:id="80"/>
+      <w:bookmarkEnd w:id="81"/>
     </w:p>
     <w:p>
       <w:pPr>
@@ -12340,11 +12599,11 @@
         </w:numPr>
         <w:outlineLvl w:val="2"/>
       </w:pPr>
-      <w:bookmarkStart w:id="81" w:name="_Toc76566760"/>
+      <w:bookmarkStart w:id="82" w:name="_Toc76566760"/>
       <w:r>
         <w:t>Release Job</w:t>
       </w:r>
-      <w:bookmarkEnd w:id="81"/>
+      <w:bookmarkEnd w:id="82"/>
     </w:p>
     <w:p>
       <w:pPr>
@@ -12367,11 +12626,11 @@
         </w:numPr>
         <w:outlineLvl w:val="2"/>
       </w:pPr>
-      <w:bookmarkStart w:id="82" w:name="_Toc76566761"/>
+      <w:bookmarkStart w:id="83" w:name="_Toc76566761"/>
       <w:r>
         <w:t>Connect to Local Job</w:t>
       </w:r>
-      <w:bookmarkEnd w:id="82"/>
+      <w:bookmarkEnd w:id="83"/>
     </w:p>
     <w:p>
       <w:pPr>
@@ -12394,11 +12653,11 @@
         </w:numPr>
         <w:outlineLvl w:val="2"/>
       </w:pPr>
-      <w:bookmarkStart w:id="83" w:name="_Toc76566762"/>
+      <w:bookmarkStart w:id="84" w:name="_Toc76566762"/>
       <w:r>
         <w:t>Connect to Remote Job</w:t>
       </w:r>
-      <w:bookmarkEnd w:id="83"/>
+      <w:bookmarkEnd w:id="84"/>
     </w:p>
     <w:p>
       <w:pPr>
@@ -12422,11 +12681,11 @@
         </w:numPr>
         <w:outlineLvl w:val="2"/>
       </w:pPr>
-      <w:bookmarkStart w:id="84" w:name="_Toc76566763"/>
+      <w:bookmarkStart w:id="85" w:name="_Toc76566763"/>
       <w:r>
         <w:t>Set Remote Job Address</w:t>
       </w:r>
-      <w:bookmarkEnd w:id="84"/>
+      <w:bookmarkEnd w:id="85"/>
     </w:p>
     <w:p>
       <w:pPr>
@@ -12455,14 +12714,14 @@
           <w:b/>
         </w:rPr>
       </w:pPr>
-      <w:bookmarkStart w:id="85" w:name="_Toc76566764"/>
+      <w:bookmarkStart w:id="86" w:name="_Toc76566764"/>
       <w:r>
         <w:rPr>
           <w:b/>
         </w:rPr>
         <w:t>Export</w:t>
       </w:r>
-      <w:bookmarkEnd w:id="85"/>
+      <w:bookmarkEnd w:id="86"/>
     </w:p>
     <w:p>
       <w:pPr>
@@ -12486,11 +12745,11 @@
         </w:numPr>
         <w:outlineLvl w:val="2"/>
       </w:pPr>
-      <w:bookmarkStart w:id="86" w:name="_Toc76566765"/>
+      <w:bookmarkStart w:id="87" w:name="_Toc76566765"/>
       <w:r>
         <w:t>Capture Graphics</w:t>
       </w:r>
-      <w:bookmarkEnd w:id="86"/>
+      <w:bookmarkEnd w:id="87"/>
     </w:p>
     <w:p>
       <w:pPr>
@@ -12513,11 +12772,11 @@
         </w:numPr>
         <w:outlineLvl w:val="2"/>
       </w:pPr>
-      <w:bookmarkStart w:id="87" w:name="_Toc76566766"/>
+      <w:bookmarkStart w:id="88" w:name="_Toc76566766"/>
       <w:r>
         <w:t>PNG</w:t>
       </w:r>
-      <w:bookmarkEnd w:id="87"/>
+      <w:bookmarkEnd w:id="88"/>
     </w:p>
     <w:p>
       <w:pPr>
@@ -12541,11 +12800,11 @@
         </w:numPr>
         <w:outlineLvl w:val="2"/>
       </w:pPr>
-      <w:bookmarkStart w:id="88" w:name="_Toc76566767"/>
+      <w:bookmarkStart w:id="89" w:name="_Toc76566767"/>
       <w:r>
         <w:t>JPEG</w:t>
       </w:r>
-      <w:bookmarkEnd w:id="88"/>
+      <w:bookmarkEnd w:id="89"/>
     </w:p>
     <w:p>
       <w:pPr>
@@ -12571,20 +12830,21 @@
           <w:b/>
         </w:rPr>
       </w:pPr>
-      <w:bookmarkStart w:id="89" w:name="_Toc76566768"/>
+      <w:bookmarkStart w:id="90" w:name="_Toc76566768"/>
       <w:r>
         <w:rPr>
           <w:b/>
         </w:rPr>
         <w:t>Window</w:t>
       </w:r>
-      <w:bookmarkEnd w:id="89"/>
+      <w:bookmarkEnd w:id="90"/>
     </w:p>
     <w:p>
       <w:pPr>
         <w:ind w:left="360"/>
       </w:pPr>
       <w:r>
+        <w:lastRenderedPageBreak/>
         <w:t>Force Field Explorer components can be customized to some extent to suit user preferences. Many user configurable choices are saved between sessions.</w:t>
       </w:r>
     </w:p>
@@ -12597,11 +12857,11 @@
         </w:numPr>
         <w:outlineLvl w:val="2"/>
       </w:pPr>
-      <w:bookmarkStart w:id="90" w:name="_Toc76566769"/>
+      <w:bookmarkStart w:id="91" w:name="_Toc76566769"/>
       <w:r>
         <w:t>Reset Panes</w:t>
       </w:r>
-      <w:bookmarkEnd w:id="90"/>
+      <w:bookmarkEnd w:id="91"/>
     </w:p>
     <w:p>
       <w:pPr>
@@ -12631,7 +12891,7 @@
         </w:numPr>
         <w:outlineLvl w:val="2"/>
       </w:pPr>
-      <w:bookmarkStart w:id="91" w:name="_Toc76566770"/>
+      <w:bookmarkStart w:id="92" w:name="_Toc76566770"/>
       <w:r>
         <w:t>Show</w:t>
       </w:r>
@@ -12641,7 +12901,7 @@
       <w:r>
         <w:t>Tree</w:t>
       </w:r>
-      <w:bookmarkEnd w:id="91"/>
+      <w:bookmarkEnd w:id="92"/>
     </w:p>
     <w:p>
       <w:r>
@@ -12665,11 +12925,11 @@
         </w:numPr>
         <w:outlineLvl w:val="2"/>
       </w:pPr>
-      <w:bookmarkStart w:id="92" w:name="_Toc76566771"/>
+      <w:bookmarkStart w:id="93" w:name="_Toc76566771"/>
       <w:r>
         <w:t>Show Tool Bar</w:t>
       </w:r>
-      <w:bookmarkEnd w:id="92"/>
+      <w:bookmarkEnd w:id="93"/>
     </w:p>
     <w:p>
       <w:r>
@@ -12685,7 +12945,7 @@
         </w:numPr>
         <w:outlineLvl w:val="2"/>
       </w:pPr>
-      <w:bookmarkStart w:id="93" w:name="_Toc76566772"/>
+      <w:bookmarkStart w:id="94" w:name="_Toc76566772"/>
       <w:r>
         <w:t xml:space="preserve">Show </w:t>
       </w:r>
@@ -12695,7 +12955,7 @@
       <w:r>
         <w:t xml:space="preserve"> Axes</w:t>
       </w:r>
-      <w:bookmarkEnd w:id="93"/>
+      <w:bookmarkEnd w:id="94"/>
     </w:p>
     <w:p>
       <w:pPr>
@@ -12732,11 +12992,11 @@
         </w:numPr>
         <w:outlineLvl w:val="2"/>
       </w:pPr>
-      <w:bookmarkStart w:id="94" w:name="_Toc76566773"/>
+      <w:bookmarkStart w:id="95" w:name="_Toc76566773"/>
       <w:r>
         <w:t>Show Console</w:t>
       </w:r>
-      <w:bookmarkEnd w:id="94"/>
+      <w:bookmarkEnd w:id="95"/>
     </w:p>
     <w:p>
       <w:pPr>
@@ -12755,14 +13015,14 @@
         </w:numPr>
         <w:outlineLvl w:val="2"/>
       </w:pPr>
-      <w:bookmarkStart w:id="95" w:name="_Toc76566774"/>
+      <w:bookmarkStart w:id="96" w:name="_Toc76566774"/>
       <w:r>
         <w:t xml:space="preserve">Java Metal </w:t>
       </w:r>
       <w:r>
         <w:t>Look &amp; Feel</w:t>
       </w:r>
-      <w:bookmarkEnd w:id="95"/>
+      <w:bookmarkEnd w:id="96"/>
     </w:p>
     <w:p>
       <w:pPr>
@@ -12797,14 +13057,14 @@
         </w:numPr>
         <w:outlineLvl w:val="2"/>
       </w:pPr>
-      <w:bookmarkStart w:id="96" w:name="_Toc76566775"/>
+      <w:bookmarkStart w:id="97" w:name="_Toc76566775"/>
       <w:r>
         <w:t xml:space="preserve">Windows/Macintosh/Motif </w:t>
       </w:r>
       <w:r>
         <w:t>Look &amp; Feel</w:t>
       </w:r>
-      <w:bookmarkEnd w:id="96"/>
+      <w:bookmarkEnd w:id="97"/>
     </w:p>
     <w:p>
       <w:pPr>
@@ -12844,14 +13104,14 @@
           <w:b/>
         </w:rPr>
       </w:pPr>
-      <w:bookmarkStart w:id="97" w:name="_Toc76566776"/>
+      <w:bookmarkStart w:id="98" w:name="_Toc76566776"/>
       <w:r>
         <w:rPr>
           <w:b/>
         </w:rPr>
         <w:t>Help</w:t>
       </w:r>
-      <w:bookmarkEnd w:id="97"/>
+      <w:bookmarkEnd w:id="98"/>
     </w:p>
     <w:p>
       <w:pPr>
@@ -12866,11 +13126,11 @@
         </w:numPr>
         <w:outlineLvl w:val="2"/>
       </w:pPr>
-      <w:bookmarkStart w:id="98" w:name="_Toc76566777"/>
+      <w:bookmarkStart w:id="99" w:name="_Toc76566777"/>
       <w:r>
         <w:t>About</w:t>
       </w:r>
-      <w:bookmarkEnd w:id="98"/>
+      <w:bookmarkEnd w:id="99"/>
     </w:p>
     <w:p>
       <w:pPr>
@@ -12899,14 +13159,15 @@
       <w:r>
         <w:br w:type="page"/>
       </w:r>
-      <w:bookmarkStart w:id="99" w:name="_Toc76566778"/>
+      <w:bookmarkStart w:id="100" w:name="_Toc76566778"/>
       <w:r>
         <w:rPr>
           <w:b/>
         </w:rPr>
+        <w:lastRenderedPageBreak/>
         <w:t>Acknowledgments</w:t>
       </w:r>
-      <w:bookmarkEnd w:id="99"/>
+      <w:bookmarkEnd w:id="100"/>
     </w:p>
     <w:p>
       <w:pPr>
@@ -12918,7 +13179,25 @@
         <w:ind w:firstLine="720"/>
       </w:pPr>
       <w:r>
-        <w:t>Most of the work on Force Field Explorer has been done by me, Michael Schnieders, a 4th year graduate student with Jay Ponder. My undergraduate training was primarily in biochemistry and computer science. As a graduate student my focus has shifted to computational chemistry/molecular biology and statistical mechanics.</w:t>
+        <w:t xml:space="preserve">Most of the </w:t>
+      </w:r>
+      <w:r>
+        <w:t xml:space="preserve">work on Force Field Explorer was done by </w:t>
+      </w:r>
+      <w:r>
+        <w:t xml:space="preserve">Michael Schnieders, </w:t>
+      </w:r>
+      <w:r>
+        <w:t>before and during his graduate school stay in</w:t>
+      </w:r>
+      <w:r>
+        <w:t xml:space="preserve"> Jay Ponder</w:t>
+      </w:r>
+      <w:r>
+        <w:t>’s laboratory</w:t>
+      </w:r>
+      <w:r>
+        <w:t xml:space="preserve">. </w:t>
       </w:r>
     </w:p>
     <w:p>
@@ -12931,7 +13210,7 @@
         <w:ind w:firstLine="720"/>
       </w:pPr>
       <w:r>
-        <w:t xml:space="preserve">    A significant contribution to Force Field Explorer was made by Zhiguang "Frank" Gao over the summer of 2002. The Force Field Explorer logo was provided by Pengyu Ren and shows an optimized AMEOBA gas phase water dimer. Special thanks go out to Alan Grossfield for offering many helpful suggestions. We would also like to thank Eric Reiss for making available his modified version of some Java3D Behaviors and Pat Niemeyer for his work in developing the BeanShell scripting framework. Needless to say, this tool (and the fun of creating it) exists due to the support of Jay Ponder.</w:t>
+        <w:t xml:space="preserve">    A significant contribution to Force Field Explorer was made by Zhiguang "Frank" Gao over the summer of 2002. The Force Field Explorer logo was provided by Pengyu Ren and shows an optimized AMEOBA gas phase water dimer. Special thanks go out to Alan Grossfield for offering many helpful suggestions. We would also like to thank Eric Reiss for making available his modified version of some Java3D Behaviors and Pat Niemeyer for his work in developing the BeanShell scripting framework. </w:t>
       </w:r>
     </w:p>
     <w:p>
@@ -12942,7 +13221,7 @@
           <w:b/>
         </w:rPr>
       </w:pPr>
-      <w:bookmarkStart w:id="100" w:name="_Toc76566779"/>
+      <w:bookmarkStart w:id="101" w:name="_Toc76566779"/>
       <w:r>
         <w:rPr>
           <w:b/>
@@ -12955,20 +13234,17 @@
         </w:rPr>
         <w:t>Bugs</w:t>
       </w:r>
-      <w:bookmarkEnd w:id="100"/>
+      <w:bookmarkEnd w:id="101"/>
     </w:p>
     <w:p>
       <w:pPr>
         <w:ind w:firstLine="720"/>
       </w:pPr>
       <w:r>
-        <w:t>I apologize for any bugs that remain in Force Field Explorer. TINKER is known for its robustness and clean code, and my goal is</w:t>
-      </w:r>
-      <w:r>
-        <w:t xml:space="preserve"> to</w:t>
-      </w:r>
-      <w:r>
-        <w:t xml:space="preserve"> achieve similar standards. S</w:t>
+        <w:t>We</w:t>
+      </w:r>
+      <w:r>
+        <w:t xml:space="preserve"> apologize for any bugs that remain in Force Field Explorer. S</w:t>
       </w:r>
       <w:r>
         <w:t xml:space="preserve">hould </w:t>
@@ -12992,10 +13268,7 @@
         <w:t>ponder</w:t>
       </w:r>
       <w:r>
-        <w:t>@</w:t>
-      </w:r>
-      <w:r>
-        <w:t>dasher.wustl.edu</w:t>
+        <w:t>@dasher.wustl.edu</w:t>
       </w:r>
       <w:r>
         <w:t>.</w:t>
@@ -13026,11 +13299,12 @@
       </w:r>
     </w:p>
     <w:sectPr>
-      <w:footerReference w:type="even" r:id="rId12"/>
-      <w:footerReference w:type="default" r:id="rId13"/>
+      <w:footerReference w:type="even" r:id="rId15"/>
+      <w:footerReference w:type="default" r:id="rId16"/>
       <w:pgSz w:w="12240" w:h="15840" w:code="1"/>
-      <w:pgMar w:top="1440" w:right="1800" w:bottom="1440" w:left="1800" w:gutter="0"/>
+      <w:pgMar w:top="1440" w:right="1800" w:bottom="1440" w:left="1800" w:header="720" w:footer="720" w:gutter="0"/>
       <w:pgNumType w:start="0"/>
+      <w:cols w:space="720"/>
       <w:titlePg/>
       <w:docGrid w:linePitch="360"/>
     </w:sectPr>
@@ -13038,8 +13312,27 @@
 </w:document>
 </file>
 
+<file path=word/endnotes.xml><?xml version="1.0" encoding="utf-8"?>
+<w:endnotes xmlns:wpc="http://schemas.microsoft.com/office/word/2010/wordprocessingCanvas" xmlns:mo="http://schemas.microsoft.com/office/mac/office/2008/main" xmlns:mc="http://schemas.openxmlformats.org/markup-compatibility/2006" xmlns:mv="urn:schemas-microsoft-com:mac:vml" xmlns:o="urn:schemas-microsoft-com:office:office" xmlns:r="http://schemas.openxmlformats.org/officeDocument/2006/relationships" xmlns:m="http://schemas.openxmlformats.org/officeDocument/2006/math" xmlns:v="urn:schemas-microsoft-com:vml" xmlns:wp14="http://schemas.microsoft.com/office/word/2010/wordprocessingDrawing" xmlns:wp="http://schemas.openxmlformats.org/drawingml/2006/wordprocessingDrawing" xmlns:w10="urn:schemas-microsoft-com:office:word" xmlns:w="http://schemas.openxmlformats.org/wordprocessingml/2006/main" xmlns:w14="http://schemas.microsoft.com/office/word/2010/wordml" xmlns:wpg="http://schemas.microsoft.com/office/word/2010/wordprocessingGroup" xmlns:wpi="http://schemas.microsoft.com/office/word/2010/wordprocessingInk" xmlns:wne="http://schemas.microsoft.com/office/word/2006/wordml" xmlns:wps="http://schemas.microsoft.com/office/word/2010/wordprocessingShape" mc:Ignorable="w14 wp14">
+  <w:endnote w:type="separator" w:id="-1">
+    <w:p>
+      <w:r>
+        <w:separator/>
+      </w:r>
+    </w:p>
+  </w:endnote>
+  <w:endnote w:type="continuationSeparator" w:id="0">
+    <w:p>
+      <w:r>
+        <w:continuationSeparator/>
+      </w:r>
+    </w:p>
+  </w:endnote>
+</w:endnotes>
+</file>
+
 <file path=word/footer1.xml><?xml version="1.0" encoding="utf-8"?>
-<w:ftr xmlns:mv="urn:schemas-microsoft-com:mac:vml" xmlns:mo="http://schemas.microsoft.com/office/mac/office/2008/main" xmlns:ve="http://schemas.openxmlformats.org/markup-compatibility/2006" xmlns:o="urn:schemas-microsoft-com:office:office" xmlns:r="http://schemas.openxmlformats.org/officeDocument/2006/relationships" xmlns:m="http://schemas.openxmlformats.org/officeDocument/2006/math" xmlns:v="urn:schemas-microsoft-com:vml" xmlns:w10="urn:schemas-microsoft-com:office:word" xmlns:w="http://schemas.openxmlformats.org/wordprocessingml/2006/main" xmlns:wne="http://schemas.microsoft.com/office/word/2006/wordml" xmlns:wp="http://schemas.openxmlformats.org/drawingml/2006/wordprocessingDrawing">
+<w:ftr xmlns:wpc="http://schemas.microsoft.com/office/word/2010/wordprocessingCanvas" xmlns:mo="http://schemas.microsoft.com/office/mac/office/2008/main" xmlns:mc="http://schemas.openxmlformats.org/markup-compatibility/2006" xmlns:mv="urn:schemas-microsoft-com:mac:vml" xmlns:o="urn:schemas-microsoft-com:office:office" xmlns:r="http://schemas.openxmlformats.org/officeDocument/2006/relationships" xmlns:m="http://schemas.openxmlformats.org/officeDocument/2006/math" xmlns:v="urn:schemas-microsoft-com:vml" xmlns:wp14="http://schemas.microsoft.com/office/word/2010/wordprocessingDrawing" xmlns:wp="http://schemas.openxmlformats.org/drawingml/2006/wordprocessingDrawing" xmlns:w10="urn:schemas-microsoft-com:office:word" xmlns:w="http://schemas.openxmlformats.org/wordprocessingml/2006/main" xmlns:w14="http://schemas.microsoft.com/office/word/2010/wordml" xmlns:wpg="http://schemas.microsoft.com/office/word/2010/wordprocessingGroup" xmlns:wpi="http://schemas.microsoft.com/office/word/2010/wordprocessingInk" xmlns:wne="http://schemas.microsoft.com/office/word/2006/wordml" xmlns:wps="http://schemas.microsoft.com/office/word/2010/wordprocessingShape" mc:Ignorable="w14 wp14">
   <w:p>
     <w:pPr>
       <w:pStyle w:val="Footer"/>
@@ -13077,7 +13370,7 @@
 </file>
 
 <file path=word/footer2.xml><?xml version="1.0" encoding="utf-8"?>
-<w:ftr xmlns:mv="urn:schemas-microsoft-com:mac:vml" xmlns:mo="http://schemas.microsoft.com/office/mac/office/2008/main" xmlns:ve="http://schemas.openxmlformats.org/markup-compatibility/2006" xmlns:o="urn:schemas-microsoft-com:office:office" xmlns:r="http://schemas.openxmlformats.org/officeDocument/2006/relationships" xmlns:m="http://schemas.openxmlformats.org/officeDocument/2006/math" xmlns:v="urn:schemas-microsoft-com:vml" xmlns:w10="urn:schemas-microsoft-com:office:word" xmlns:w="http://schemas.openxmlformats.org/wordprocessingml/2006/main" xmlns:wne="http://schemas.microsoft.com/office/word/2006/wordml" xmlns:wp="http://schemas.openxmlformats.org/drawingml/2006/wordprocessingDrawing">
+<w:ftr xmlns:wpc="http://schemas.microsoft.com/office/word/2010/wordprocessingCanvas" xmlns:mo="http://schemas.microsoft.com/office/mac/office/2008/main" xmlns:mc="http://schemas.openxmlformats.org/markup-compatibility/2006" xmlns:mv="urn:schemas-microsoft-com:mac:vml" xmlns:o="urn:schemas-microsoft-com:office:office" xmlns:r="http://schemas.openxmlformats.org/officeDocument/2006/relationships" xmlns:m="http://schemas.openxmlformats.org/officeDocument/2006/math" xmlns:v="urn:schemas-microsoft-com:vml" xmlns:wp14="http://schemas.microsoft.com/office/word/2010/wordprocessingDrawing" xmlns:wp="http://schemas.openxmlformats.org/drawingml/2006/wordprocessingDrawing" xmlns:w10="urn:schemas-microsoft-com:office:word" xmlns:w="http://schemas.openxmlformats.org/wordprocessingml/2006/main" xmlns:w14="http://schemas.microsoft.com/office/word/2010/wordml" xmlns:wpg="http://schemas.microsoft.com/office/word/2010/wordprocessingGroup" xmlns:wpi="http://schemas.microsoft.com/office/word/2010/wordprocessingInk" xmlns:wne="http://schemas.microsoft.com/office/word/2006/wordml" xmlns:wps="http://schemas.microsoft.com/office/word/2010/wordprocessingShape" mc:Ignorable="w14 wp14">
   <w:p>
     <w:pPr>
       <w:pStyle w:val="Footer"/>
@@ -13093,7 +13386,7 @@
         <w:noProof/>
       </w:rPr>
       <w:drawing>
-        <wp:anchor distT="0" distB="0" distL="114300" distR="114300" simplePos="0" relativeHeight="251658240" behindDoc="0" locked="0" layoutInCell="1" allowOverlap="1">
+        <wp:anchor distT="0" distB="0" distL="114300" distR="114300" simplePos="0" relativeHeight="251658240" behindDoc="0" locked="0" layoutInCell="1" allowOverlap="1" wp14:anchorId="774BE8D6" wp14:editId="36304783">
           <wp:simplePos x="0" y="0"/>
           <wp:positionH relativeFrom="column">
             <wp:posOffset>5212080</wp:posOffset>
@@ -13152,7 +13445,7 @@
         <w:noProof/>
       </w:rPr>
       <w:drawing>
-        <wp:anchor distT="0" distB="0" distL="114300" distR="114300" simplePos="0" relativeHeight="251657216" behindDoc="0" locked="0" layoutInCell="1" allowOverlap="1">
+        <wp:anchor distT="0" distB="0" distL="114300" distR="114300" simplePos="0" relativeHeight="251657216" behindDoc="0" locked="0" layoutInCell="1" allowOverlap="1" wp14:anchorId="75344A79" wp14:editId="7219F4A5">
           <wp:simplePos x="0" y="0"/>
           <wp:positionH relativeFrom="column">
             <wp:posOffset>0</wp:posOffset>
@@ -13251,7 +13544,7 @@
         <w:b/>
         <w:noProof/>
       </w:rPr>
-      <w:t>1</w:t>
+      <w:t>5</w:t>
     </w:r>
     <w:r>
       <w:rPr>
@@ -13264,8 +13557,27 @@
 </w:ftr>
 </file>
 
+<file path=word/footnotes.xml><?xml version="1.0" encoding="utf-8"?>
+<w:footnotes xmlns:wpc="http://schemas.microsoft.com/office/word/2010/wordprocessingCanvas" xmlns:mo="http://schemas.microsoft.com/office/mac/office/2008/main" xmlns:mc="http://schemas.openxmlformats.org/markup-compatibility/2006" xmlns:mv="urn:schemas-microsoft-com:mac:vml" xmlns:o="urn:schemas-microsoft-com:office:office" xmlns:r="http://schemas.openxmlformats.org/officeDocument/2006/relationships" xmlns:m="http://schemas.openxmlformats.org/officeDocument/2006/math" xmlns:v="urn:schemas-microsoft-com:vml" xmlns:wp14="http://schemas.microsoft.com/office/word/2010/wordprocessingDrawing" xmlns:wp="http://schemas.openxmlformats.org/drawingml/2006/wordprocessingDrawing" xmlns:w10="urn:schemas-microsoft-com:office:word" xmlns:w="http://schemas.openxmlformats.org/wordprocessingml/2006/main" xmlns:w14="http://schemas.microsoft.com/office/word/2010/wordml" xmlns:wpg="http://schemas.microsoft.com/office/word/2010/wordprocessingGroup" xmlns:wpi="http://schemas.microsoft.com/office/word/2010/wordprocessingInk" xmlns:wne="http://schemas.microsoft.com/office/word/2006/wordml" xmlns:wps="http://schemas.microsoft.com/office/word/2010/wordprocessingShape" mc:Ignorable="w14 wp14">
+  <w:footnote w:type="separator" w:id="-1">
+    <w:p>
+      <w:r>
+        <w:separator/>
+      </w:r>
+    </w:p>
+  </w:footnote>
+  <w:footnote w:type="continuationSeparator" w:id="0">
+    <w:p>
+      <w:r>
+        <w:continuationSeparator/>
+      </w:r>
+    </w:p>
+  </w:footnote>
+</w:footnotes>
+</file>
+
 <file path=word/numbering.xml><?xml version="1.0" encoding="utf-8"?>
-<w:numbering xmlns:mv="urn:schemas-microsoft-com:mac:vml" xmlns:mo="http://schemas.microsoft.com/office/mac/office/2008/main" xmlns:ve="http://schemas.openxmlformats.org/markup-compatibility/2006" xmlns:o="urn:schemas-microsoft-com:office:office" xmlns:r="http://schemas.openxmlformats.org/officeDocument/2006/relationships" xmlns:m="http://schemas.openxmlformats.org/officeDocument/2006/math" xmlns:v="urn:schemas-microsoft-com:vml" xmlns:w10="urn:schemas-microsoft-com:office:word" xmlns:w="http://schemas.openxmlformats.org/wordprocessingml/2006/main" xmlns:wne="http://schemas.microsoft.com/office/word/2006/wordml" xmlns:wp="http://schemas.openxmlformats.org/drawingml/2006/wordprocessingDrawing">
+<w:numbering xmlns:wpc="http://schemas.microsoft.com/office/word/2010/wordprocessingCanvas" xmlns:mo="http://schemas.microsoft.com/office/mac/office/2008/main" xmlns:mc="http://schemas.openxmlformats.org/markup-compatibility/2006" xmlns:mv="urn:schemas-microsoft-com:mac:vml" xmlns:o="urn:schemas-microsoft-com:office:office" xmlns:r="http://schemas.openxmlformats.org/officeDocument/2006/relationships" xmlns:m="http://schemas.openxmlformats.org/officeDocument/2006/math" xmlns:v="urn:schemas-microsoft-com:vml" xmlns:wp14="http://schemas.microsoft.com/office/word/2010/wordprocessingDrawing" xmlns:wp="http://schemas.openxmlformats.org/drawingml/2006/wordprocessingDrawing" xmlns:w10="urn:schemas-microsoft-com:office:word" xmlns:w="http://schemas.openxmlformats.org/wordprocessingml/2006/main" xmlns:w14="http://schemas.microsoft.com/office/word/2010/wordml" xmlns:wpg="http://schemas.microsoft.com/office/word/2010/wordprocessingGroup" xmlns:wpi="http://schemas.microsoft.com/office/word/2010/wordprocessingInk" xmlns:wne="http://schemas.microsoft.com/office/word/2006/wordml" xmlns:wps="http://schemas.microsoft.com/office/word/2010/wordprocessingShape" mc:Ignorable="w14 wp14">
   <w:abstractNum w:abstractNumId="0">
     <w:nsid w:val="11F0693E"/>
     <w:multiLevelType w:val="hybridMultilevel"/>
@@ -14085,7 +14397,7 @@
 </file>
 
 <file path=word/styles.xml><?xml version="1.0" encoding="utf-8"?>
-<w:styles xmlns:r="http://schemas.openxmlformats.org/officeDocument/2006/relationships" xmlns:w="http://schemas.openxmlformats.org/wordprocessingml/2006/main">
+<w:styles xmlns:mc="http://schemas.openxmlformats.org/markup-compatibility/2006" xmlns:r="http://schemas.openxmlformats.org/officeDocument/2006/relationships" xmlns:w="http://schemas.openxmlformats.org/wordprocessingml/2006/main" xmlns:w14="http://schemas.microsoft.com/office/word/2010/wordml" mc:Ignorable="w14">
   <w:docDefaults>
     <w:rPrDefault>
       <w:rPr>
@@ -14244,11 +14556,15 @@
   </w:style>
   <w:style w:type="character" w:default="1" w:styleId="DefaultParagraphFont">
     <w:name w:val="Default Paragraph Font"/>
+    <w:uiPriority w:val="1"/>
     <w:semiHidden/>
+    <w:unhideWhenUsed/>
   </w:style>
   <w:style w:type="table" w:default="1" w:styleId="TableNormal">
     <w:name w:val="Normal Table"/>
+    <w:uiPriority w:val="99"/>
     <w:semiHidden/>
+    <w:unhideWhenUsed/>
     <w:tblPr>
       <w:tblInd w:w="0" w:type="dxa"/>
       <w:tblCellMar>
@@ -14261,7 +14577,9 @@
   </w:style>
   <w:style w:type="numbering" w:default="1" w:styleId="NoList">
     <w:name w:val="No List"/>
+    <w:uiPriority w:val="99"/>
     <w:semiHidden/>
+    <w:unhideWhenUsed/>
   </w:style>
   <w:style w:type="character" w:styleId="Hyperlink">
     <w:name w:val="Hyperlink"/>
@@ -14443,6 +14761,219 @@
       <w:color w:val="800080" w:themeColor="followedHyperlink"/>
       <w:u w:val="single"/>
     </w:rPr>
+  </w:style>
+  <w:style w:type="paragraph" w:styleId="BalloonText">
+    <w:name w:val="Balloon Text"/>
+    <w:basedOn w:val="Normal"/>
+    <w:link w:val="BalloonTextChar"/>
+    <w:uiPriority w:val="99"/>
+    <w:semiHidden/>
+    <w:unhideWhenUsed/>
+    <w:rsid w:val="00F90A74"/>
+    <w:rPr>
+      <w:rFonts w:ascii="Lucida Grande" w:hAnsi="Lucida Grande"/>
+      <w:sz w:val="18"/>
+      <w:szCs w:val="18"/>
+    </w:rPr>
+  </w:style>
+  <w:style w:type="character" w:customStyle="1" w:styleId="BalloonTextChar">
+    <w:name w:val="Balloon Text Char"/>
+    <w:basedOn w:val="DefaultParagraphFont"/>
+    <w:link w:val="BalloonText"/>
+    <w:uiPriority w:val="99"/>
+    <w:semiHidden/>
+    <w:rsid w:val="00F90A74"/>
+    <w:rPr>
+      <w:rFonts w:ascii="Lucida Grande" w:hAnsi="Lucida Grande"/>
+      <w:sz w:val="18"/>
+      <w:szCs w:val="18"/>
+    </w:rPr>
+  </w:style>
+</w:styles>
+</file>
+
+<file path=word/stylesWithEffects.xml><?xml version="1.0" encoding="utf-8"?>
+<w:styles xmlns:wpc="http://schemas.microsoft.com/office/word/2010/wordprocessingCanvas" xmlns:mo="http://schemas.microsoft.com/office/mac/office/2008/main" xmlns:mc="http://schemas.openxmlformats.org/markup-compatibility/2006" xmlns:mv="urn:schemas-microsoft-com:mac:vml" xmlns:o="urn:schemas-microsoft-com:office:office" xmlns:r="http://schemas.openxmlformats.org/officeDocument/2006/relationships" xmlns:m="http://schemas.openxmlformats.org/officeDocument/2006/math" xmlns:v="urn:schemas-microsoft-com:vml" xmlns:wp14="http://schemas.microsoft.com/office/word/2010/wordprocessingDrawing" xmlns:wp="http://schemas.openxmlformats.org/drawingml/2006/wordprocessingDrawing" xmlns:w10="urn:schemas-microsoft-com:office:word" xmlns:w="http://schemas.openxmlformats.org/wordprocessingml/2006/main" xmlns:w14="http://schemas.microsoft.com/office/word/2010/wordml" xmlns:wpg="http://schemas.microsoft.com/office/word/2010/wordprocessingGroup" xmlns:wpi="http://schemas.microsoft.com/office/word/2010/wordprocessingInk" xmlns:wne="http://schemas.microsoft.com/office/word/2006/wordml" xmlns:wps="http://schemas.microsoft.com/office/word/2010/wordprocessingShape" mc:Ignorable="w14 wp14">
+  <w:docDefaults>
+    <w:rPrDefault>
+      <w:rPr>
+        <w:rFonts w:asciiTheme="minorHAnsi" w:eastAsiaTheme="minorEastAsia" w:hAnsiTheme="minorHAnsi" w:cstheme="minorBidi"/>
+        <w:sz w:val="24"/>
+        <w:szCs w:val="24"/>
+        <w:lang w:val="en-US" w:eastAsia="ja-JP" w:bidi="ar-SA"/>
+      </w:rPr>
+    </w:rPrDefault>
+    <w:pPrDefault/>
+  </w:docDefaults>
+  <w:latentStyles w:defLockedState="0" w:defUIPriority="99" w:defSemiHidden="1" w:defUnhideWhenUsed="1" w:defQFormat="0" w:count="276">
+    <w:lsdException w:name="Normal" w:semiHidden="0" w:uiPriority="0" w:unhideWhenUsed="0" w:qFormat="1"/>
+    <w:lsdException w:name="heading 1" w:semiHidden="0" w:uiPriority="9" w:unhideWhenUsed="0" w:qFormat="1"/>
+    <w:lsdException w:name="heading 2" w:uiPriority="9" w:qFormat="1"/>
+    <w:lsdException w:name="heading 3" w:uiPriority="9" w:qFormat="1"/>
+    <w:lsdException w:name="heading 4" w:uiPriority="9" w:qFormat="1"/>
+    <w:lsdException w:name="heading 5" w:uiPriority="9" w:qFormat="1"/>
+    <w:lsdException w:name="heading 6" w:uiPriority="9" w:qFormat="1"/>
+    <w:lsdException w:name="heading 7" w:uiPriority="9" w:qFormat="1"/>
+    <w:lsdException w:name="heading 8" w:uiPriority="9" w:qFormat="1"/>
+    <w:lsdException w:name="heading 9" w:uiPriority="9" w:qFormat="1"/>
+    <w:lsdException w:name="toc 1" w:uiPriority="39"/>
+    <w:lsdException w:name="toc 2" w:uiPriority="39"/>
+    <w:lsdException w:name="toc 3" w:uiPriority="39"/>
+    <w:lsdException w:name="toc 4" w:uiPriority="39"/>
+    <w:lsdException w:name="toc 5" w:uiPriority="39"/>
+    <w:lsdException w:name="toc 6" w:uiPriority="39"/>
+    <w:lsdException w:name="toc 7" w:uiPriority="39"/>
+    <w:lsdException w:name="toc 8" w:uiPriority="39"/>
+    <w:lsdException w:name="toc 9" w:uiPriority="39"/>
+    <w:lsdException w:name="caption" w:uiPriority="35" w:qFormat="1"/>
+    <w:lsdException w:name="Title" w:semiHidden="0" w:uiPriority="10" w:unhideWhenUsed="0" w:qFormat="1"/>
+    <w:lsdException w:name="Default Paragraph Font" w:uiPriority="1"/>
+    <w:lsdException w:name="Subtitle" w:semiHidden="0" w:uiPriority="11" w:unhideWhenUsed="0" w:qFormat="1"/>
+    <w:lsdException w:name="Strong" w:semiHidden="0" w:uiPriority="22" w:unhideWhenUsed="0" w:qFormat="1"/>
+    <w:lsdException w:name="Emphasis" w:semiHidden="0" w:uiPriority="20" w:unhideWhenUsed="0" w:qFormat="1"/>
+    <w:lsdException w:name="Table Grid" w:semiHidden="0" w:uiPriority="59" w:unhideWhenUsed="0"/>
+    <w:lsdException w:name="Placeholder Text" w:unhideWhenUsed="0"/>
+    <w:lsdException w:name="No Spacing" w:semiHidden="0" w:uiPriority="1" w:unhideWhenUsed="0" w:qFormat="1"/>
+    <w:lsdException w:name="Light Shading" w:semiHidden="0" w:uiPriority="60" w:unhideWhenUsed="0"/>
+    <w:lsdException w:name="Light List" w:semiHidden="0" w:uiPriority="61" w:unhideWhenUsed="0"/>
+    <w:lsdException w:name="Light Grid" w:semiHidden="0" w:uiPriority="62" w:unhideWhenUsed="0"/>
+    <w:lsdException w:name="Medium Shading 1" w:semiHidden="0" w:uiPriority="63" w:unhideWhenUsed="0"/>
+    <w:lsdException w:name="Medium Shading 2" w:semiHidden="0" w:uiPriority="64" w:unhideWhenUsed="0"/>
+    <w:lsdException w:name="Medium List 1" w:semiHidden="0" w:uiPriority="65" w:unhideWhenUsed="0"/>
+    <w:lsdException w:name="Medium List 2" w:semiHidden="0" w:uiPriority="66" w:unhideWhenUsed="0"/>
+    <w:lsdException w:name="Medium Grid 1" w:semiHidden="0" w:uiPriority="67" w:unhideWhenUsed="0"/>
+    <w:lsdException w:name="Medium Grid 2" w:semiHidden="0" w:uiPriority="68" w:unhideWhenUsed="0"/>
+    <w:lsdException w:name="Medium Grid 3" w:semiHidden="0" w:uiPriority="69" w:unhideWhenUsed="0"/>
+    <w:lsdException w:name="Dark List" w:semiHidden="0" w:uiPriority="70" w:unhideWhenUsed="0"/>
+    <w:lsdException w:name="Colorful Shading" w:semiHidden="0" w:uiPriority="71" w:unhideWhenUsed="0"/>
+    <w:lsdException w:name="Colorful List" w:semiHidden="0" w:uiPriority="72" w:unhideWhenUsed="0"/>
+    <w:lsdException w:name="Colorful Grid" w:semiHidden="0" w:uiPriority="73" w:unhideWhenUsed="0"/>
+    <w:lsdException w:name="Light Shading Accent 1" w:semiHidden="0" w:uiPriority="60" w:unhideWhenUsed="0"/>
+    <w:lsdException w:name="Light List Accent 1" w:semiHidden="0" w:uiPriority="61" w:unhideWhenUsed="0"/>
+    <w:lsdException w:name="Light Grid Accent 1" w:semiHidden="0" w:uiPriority="62" w:unhideWhenUsed="0"/>
+    <w:lsdException w:name="Medium Shading 1 Accent 1" w:semiHidden="0" w:uiPriority="63" w:unhideWhenUsed="0"/>
+    <w:lsdException w:name="Medium Shading 2 Accent 1" w:semiHidden="0" w:uiPriority="64" w:unhideWhenUsed="0"/>
+    <w:lsdException w:name="Medium List 1 Accent 1" w:semiHidden="0" w:uiPriority="65" w:unhideWhenUsed="0"/>
+    <w:lsdException w:name="Revision" w:unhideWhenUsed="0"/>
+    <w:lsdException w:name="List Paragraph" w:semiHidden="0" w:uiPriority="34" w:unhideWhenUsed="0" w:qFormat="1"/>
+    <w:lsdException w:name="Quote" w:semiHidden="0" w:uiPriority="29" w:unhideWhenUsed="0" w:qFormat="1"/>
+    <w:lsdException w:name="Intense Quote" w:semiHidden="0" w:uiPriority="30" w:unhideWhenUsed="0" w:qFormat="1"/>
+    <w:lsdException w:name="Medium List 2 Accent 1" w:semiHidden="0" w:uiPriority="66" w:unhideWhenUsed="0"/>
+    <w:lsdException w:name="Medium Grid 1 Accent 1" w:semiHidden="0" w:uiPriority="67" w:unhideWhenUsed="0"/>
+    <w:lsdException w:name="Medium Grid 2 Accent 1" w:semiHidden="0" w:uiPriority="68" w:unhideWhenUsed="0"/>
+    <w:lsdException w:name="Medium Grid 3 Accent 1" w:semiHidden="0" w:uiPriority="69" w:unhideWhenUsed="0"/>
+    <w:lsdException w:name="Dark List Accent 1" w:semiHidden="0" w:uiPriority="70" w:unhideWhenUsed="0"/>
+    <w:lsdException w:name="Colorful Shading Accent 1" w:semiHidden="0" w:uiPriority="71" w:unhideWhenUsed="0"/>
+    <w:lsdException w:name="Colorful List Accent 1" w:semiHidden="0" w:uiPriority="72" w:unhideWhenUsed="0"/>
+    <w:lsdException w:name="Colorful Grid Accent 1" w:semiHidden="0" w:uiPriority="73" w:unhideWhenUsed="0"/>
+    <w:lsdException w:name="Light Shading Accent 2" w:semiHidden="0" w:uiPriority="60" w:unhideWhenUsed="0"/>
+    <w:lsdException w:name="Light List Accent 2" w:semiHidden="0" w:uiPriority="61" w:unhideWhenUsed="0"/>
+    <w:lsdException w:name="Light Grid Accent 2" w:semiHidden="0" w:uiPriority="62" w:unhideWhenUsed="0"/>
+    <w:lsdException w:name="Medium Shading 1 Accent 2" w:semiHidden="0" w:uiPriority="63" w:unhideWhenUsed="0"/>
+    <w:lsdException w:name="Medium Shading 2 Accent 2" w:semiHidden="0" w:uiPriority="64" w:unhideWhenUsed="0"/>
+    <w:lsdException w:name="Medium List 1 Accent 2" w:semiHidden="0" w:uiPriority="65" w:unhideWhenUsed="0"/>
+    <w:lsdException w:name="Medium List 2 Accent 2" w:semiHidden="0" w:uiPriority="66" w:unhideWhenUsed="0"/>
+    <w:lsdException w:name="Medium Grid 1 Accent 2" w:semiHidden="0" w:uiPriority="67" w:unhideWhenUsed="0"/>
+    <w:lsdException w:name="Medium Grid 2 Accent 2" w:semiHidden="0" w:uiPriority="68" w:unhideWhenUsed="0"/>
+    <w:lsdException w:name="Medium Grid 3 Accent 2" w:semiHidden="0" w:uiPriority="69" w:unhideWhenUsed="0"/>
+    <w:lsdException w:name="Dark List Accent 2" w:semiHidden="0" w:uiPriority="70" w:unhideWhenUsed="0"/>
+    <w:lsdException w:name="Colorful Shading Accent 2" w:semiHidden="0" w:uiPriority="71" w:unhideWhenUsed="0"/>
+    <w:lsdException w:name="Colorful List Accent 2" w:semiHidden="0" w:uiPriority="72" w:unhideWhenUsed="0"/>
+    <w:lsdException w:name="Colorful Grid Accent 2" w:semiHidden="0" w:uiPriority="73" w:unhideWhenUsed="0"/>
+    <w:lsdException w:name="Light Shading Accent 3" w:semiHidden="0" w:uiPriority="60" w:unhideWhenUsed="0"/>
+    <w:lsdException w:name="Light List Accent 3" w:semiHidden="0" w:uiPriority="61" w:unhideWhenUsed="0"/>
+    <w:lsdException w:name="Light Grid Accent 3" w:semiHidden="0" w:uiPriority="62" w:unhideWhenUsed="0"/>
+    <w:lsdException w:name="Medium Shading 1 Accent 3" w:semiHidden="0" w:uiPriority="63" w:unhideWhenUsed="0"/>
+    <w:lsdException w:name="Medium Shading 2 Accent 3" w:semiHidden="0" w:uiPriority="64" w:unhideWhenUsed="0"/>
+    <w:lsdException w:name="Medium List 1 Accent 3" w:semiHidden="0" w:uiPriority="65" w:unhideWhenUsed="0"/>
+    <w:lsdException w:name="Medium List 2 Accent 3" w:semiHidden="0" w:uiPriority="66" w:unhideWhenUsed="0"/>
+    <w:lsdException w:name="Medium Grid 1 Accent 3" w:semiHidden="0" w:uiPriority="67" w:unhideWhenUsed="0"/>
+    <w:lsdException w:name="Medium Grid 2 Accent 3" w:semiHidden="0" w:uiPriority="68" w:unhideWhenUsed="0"/>
+    <w:lsdException w:name="Medium Grid 3 Accent 3" w:semiHidden="0" w:uiPriority="69" w:unhideWhenUsed="0"/>
+    <w:lsdException w:name="Dark List Accent 3" w:semiHidden="0" w:uiPriority="70" w:unhideWhenUsed="0"/>
+    <w:lsdException w:name="Colorful Shading Accent 3" w:semiHidden="0" w:uiPriority="71" w:unhideWhenUsed="0"/>
+    <w:lsdException w:name="Colorful List Accent 3" w:semiHidden="0" w:uiPriority="72" w:unhideWhenUsed="0"/>
+    <w:lsdException w:name="Colorful Grid Accent 3" w:semiHidden="0" w:uiPriority="73" w:unhideWhenUsed="0"/>
+    <w:lsdException w:name="Light Shading Accent 4" w:semiHidden="0" w:uiPriority="60" w:unhideWhenUsed="0"/>
+    <w:lsdException w:name="Light List Accent 4" w:semiHidden="0" w:uiPriority="61" w:unhideWhenUsed="0"/>
+    <w:lsdException w:name="Light Grid Accent 4" w:semiHidden="0" w:uiPriority="62" w:unhideWhenUsed="0"/>
+    <w:lsdException w:name="Medium Shading 1 Accent 4" w:semiHidden="0" w:uiPriority="63" w:unhideWhenUsed="0"/>
+    <w:lsdException w:name="Medium Shading 2 Accent 4" w:semiHidden="0" w:uiPriority="64" w:unhideWhenUsed="0"/>
+    <w:lsdException w:name="Medium List 1 Accent 4" w:semiHidden="0" w:uiPriority="65" w:unhideWhenUsed="0"/>
+    <w:lsdException w:name="Medium List 2 Accent 4" w:semiHidden="0" w:uiPriority="66" w:unhideWhenUsed="0"/>
+    <w:lsdException w:name="Medium Grid 1 Accent 4" w:semiHidden="0" w:uiPriority="67" w:unhideWhenUsed="0"/>
+    <w:lsdException w:name="Medium Grid 2 Accent 4" w:semiHidden="0" w:uiPriority="68" w:unhideWhenUsed="0"/>
+    <w:lsdException w:name="Medium Grid 3 Accent 4" w:semiHidden="0" w:uiPriority="69" w:unhideWhenUsed="0"/>
+    <w:lsdException w:name="Dark List Accent 4" w:semiHidden="0" w:uiPriority="70" w:unhideWhenUsed="0"/>
+    <w:lsdException w:name="Colorful Shading Accent 4" w:semiHidden="0" w:uiPriority="71" w:unhideWhenUsed="0"/>
+    <w:lsdException w:name="Colorful List Accent 4" w:semiHidden="0" w:uiPriority="72" w:unhideWhenUsed="0"/>
+    <w:lsdException w:name="Colorful Grid Accent 4" w:semiHidden="0" w:uiPriority="73" w:unhideWhenUsed="0"/>
+    <w:lsdException w:name="Light Shading Accent 5" w:semiHidden="0" w:uiPriority="60" w:unhideWhenUsed="0"/>
+    <w:lsdException w:name="Light List Accent 5" w:semiHidden="0" w:uiPriority="61" w:unhideWhenUsed="0"/>
+    <w:lsdException w:name="Light Grid Accent 5" w:semiHidden="0" w:uiPriority="62" w:unhideWhenUsed="0"/>
+    <w:lsdException w:name="Medium Shading 1 Accent 5" w:semiHidden="0" w:uiPriority="63" w:unhideWhenUsed="0"/>
+    <w:lsdException w:name="Medium Shading 2 Accent 5" w:semiHidden="0" w:uiPriority="64" w:unhideWhenUsed="0"/>
+    <w:lsdException w:name="Medium List 1 Accent 5" w:semiHidden="0" w:uiPriority="65" w:unhideWhenUsed="0"/>
+    <w:lsdException w:name="Medium List 2 Accent 5" w:semiHidden="0" w:uiPriority="66" w:unhideWhenUsed="0"/>
+    <w:lsdException w:name="Medium Grid 1 Accent 5" w:semiHidden="0" w:uiPriority="67" w:unhideWhenUsed="0"/>
+    <w:lsdException w:name="Medium Grid 2 Accent 5" w:semiHidden="0" w:uiPriority="68" w:unhideWhenUsed="0"/>
+    <w:lsdException w:name="Medium Grid 3 Accent 5" w:semiHidden="0" w:uiPriority="69" w:unhideWhenUsed="0"/>
+    <w:lsdException w:name="Dark List Accent 5" w:semiHidden="0" w:uiPriority="70" w:unhideWhenUsed="0"/>
+    <w:lsdException w:name="Colorful Shading Accent 5" w:semiHidden="0" w:uiPriority="71" w:unhideWhenUsed="0"/>
+    <w:lsdException w:name="Colorful List Accent 5" w:semiHidden="0" w:uiPriority="72" w:unhideWhenUsed="0"/>
+    <w:lsdException w:name="Colorful Grid Accent 5" w:semiHidden="0" w:uiPriority="73" w:unhideWhenUsed="0"/>
+    <w:lsdException w:name="Light Shading Accent 6" w:semiHidden="0" w:uiPriority="60" w:unhideWhenUsed="0"/>
+    <w:lsdException w:name="Light List Accent 6" w:semiHidden="0" w:uiPriority="61" w:unhideWhenUsed="0"/>
+    <w:lsdException w:name="Light Grid Accent 6" w:semiHidden="0" w:uiPriority="62" w:unhideWhenUsed="0"/>
+    <w:lsdException w:name="Medium Shading 1 Accent 6" w:semiHidden="0" w:uiPriority="63" w:unhideWhenUsed="0"/>
+    <w:lsdException w:name="Medium Shading 2 Accent 6" w:semiHidden="0" w:uiPriority="64" w:unhideWhenUsed="0"/>
+    <w:lsdException w:name="Medium List 1 Accent 6" w:semiHidden="0" w:uiPriority="65" w:unhideWhenUsed="0"/>
+    <w:lsdException w:name="Medium List 2 Accent 6" w:semiHidden="0" w:uiPriority="66" w:unhideWhenUsed="0"/>
+    <w:lsdException w:name="Medium Grid 1 Accent 6" w:semiHidden="0" w:uiPriority="67" w:unhideWhenUsed="0"/>
+    <w:lsdException w:name="Medium Grid 2 Accent 6" w:semiHidden="0" w:uiPriority="68" w:unhideWhenUsed="0"/>
+    <w:lsdException w:name="Medium Grid 3 Accent 6" w:semiHidden="0" w:uiPriority="69" w:unhideWhenUsed="0"/>
+    <w:lsdException w:name="Dark List Accent 6" w:semiHidden="0" w:uiPriority="70" w:unhideWhenUsed="0"/>
+    <w:lsdException w:name="Colorful Shading Accent 6" w:semiHidden="0" w:uiPriority="71" w:unhideWhenUsed="0"/>
+    <w:lsdException w:name="Colorful List Accent 6" w:semiHidden="0" w:uiPriority="72" w:unhideWhenUsed="0"/>
+    <w:lsdException w:name="Colorful Grid Accent 6" w:semiHidden="0" w:uiPriority="73" w:unhideWhenUsed="0"/>
+    <w:lsdException w:name="Subtle Emphasis" w:semiHidden="0" w:uiPriority="19" w:unhideWhenUsed="0" w:qFormat="1"/>
+    <w:lsdException w:name="Intense Emphasis" w:semiHidden="0" w:uiPriority="21" w:unhideWhenUsed="0" w:qFormat="1"/>
+    <w:lsdException w:name="Subtle Reference" w:semiHidden="0" w:uiPriority="31" w:unhideWhenUsed="0" w:qFormat="1"/>
+    <w:lsdException w:name="Intense Reference" w:semiHidden="0" w:uiPriority="32" w:unhideWhenUsed="0" w:qFormat="1"/>
+    <w:lsdException w:name="Book Title" w:semiHidden="0" w:uiPriority="33" w:unhideWhenUsed="0" w:qFormat="1"/>
+    <w:lsdException w:name="Bibliography" w:uiPriority="37"/>
+    <w:lsdException w:name="TOC Heading" w:uiPriority="39" w:qFormat="1"/>
+  </w:latentStyles>
+  <w:style w:type="paragraph" w:default="1" w:styleId="Normal">
+    <w:name w:val="Normal"/>
+    <w:qFormat/>
+  </w:style>
+  <w:style w:type="character" w:default="1" w:styleId="DefaultParagraphFont">
+    <w:name w:val="Default Paragraph Font"/>
+    <w:uiPriority w:val="1"/>
+    <w:semiHidden/>
+    <w:unhideWhenUsed/>
+  </w:style>
+  <w:style w:type="table" w:default="1" w:styleId="TableNormal">
+    <w:name w:val="Normal Table"/>
+    <w:uiPriority w:val="99"/>
+    <w:semiHidden/>
+    <w:unhideWhenUsed/>
+    <w:tblPr>
+      <w:tblInd w:w="0" w:type="dxa"/>
+      <w:tblCellMar>
+        <w:top w:w="0" w:type="dxa"/>
+        <w:left w:w="108" w:type="dxa"/>
+        <w:bottom w:w="0" w:type="dxa"/>
+        <w:right w:w="108" w:type="dxa"/>
+      </w:tblCellMar>
+    </w:tblPr>
+  </w:style>
+  <w:style w:type="numbering" w:default="1" w:styleId="NoList">
+    <w:name w:val="No List"/>
+    <w:uiPriority w:val="99"/>
+    <w:semiHidden/>
+    <w:unhideWhenUsed/>
   </w:style>
 </w:styles>
 </file>
